--- a/docs/chengyi_jeff_chen_resume.docx
+++ b/docs/chengyi_jeff_chen_resume.docx
@@ -1,6 +1,6 @@
 
 <file path=word/document.xml><?xml version="1.0" encoding="utf-8"?>
-<w:document xmlns:wpc="http://schemas.microsoft.com/office/word/2010/wordprocessingCanvas" xmlns:cx="http://schemas.microsoft.com/office/drawing/2014/chartex" xmlns:cx1="http://schemas.microsoft.com/office/drawing/2015/9/8/chartex" xmlns:cx2="http://schemas.microsoft.com/office/drawing/2015/10/21/chartex" xmlns:cx3="http://schemas.microsoft.com/office/drawing/2016/5/9/chartex" xmlns:cx4="http://schemas.microsoft.com/office/drawing/2016/5/10/chartex" xmlns:cx5="http://schemas.microsoft.com/office/drawing/2016/5/11/chartex" xmlns:cx6="http://schemas.microsoft.com/office/drawing/2016/5/12/chartex" xmlns:cx7="http://schemas.microsoft.com/office/drawing/2016/5/13/chartex" xmlns:cx8="http://schemas.microsoft.com/office/drawing/2016/5/14/chartex" xmlns:mc="http://schemas.openxmlformats.org/markup-compatibility/2006" xmlns:aink="http://schemas.microsoft.com/office/drawing/2016/ink" xmlns:am3d="http://schemas.microsoft.com/office/drawing/2017/model3d" xmlns:o="urn:schemas-microsoft-com:office:office" xmlns:r="http://schemas.openxmlformats.org/officeDocument/2006/relationships" xmlns:m="http://schemas.openxmlformats.org/officeDocument/2006/math" xmlns:v="urn:schemas-microsoft-com:vml" xmlns:wp14="http://schemas.microsoft.com/office/word/2010/wordprocessingDrawing" xmlns:wp="http://schemas.openxmlformats.org/drawingml/2006/wordprocessingDrawing" xmlns:w10="urn:schemas-microsoft-com:office:word" xmlns:w="http://schemas.openxmlformats.org/wordprocessingml/2006/main" xmlns:w14="http://schemas.microsoft.com/office/word/2010/wordml" xmlns:w15="http://schemas.microsoft.com/office/word/2012/wordml" xmlns:w16cex="http://schemas.microsoft.com/office/word/2018/wordml/cex" xmlns:w16cid="http://schemas.microsoft.com/office/word/2016/wordml/cid" xmlns:w16="http://schemas.microsoft.com/office/word/2018/wordml" xmlns:w16se="http://schemas.microsoft.com/office/word/2015/wordml/symex" xmlns:wpg="http://schemas.microsoft.com/office/word/2010/wordprocessingGroup" xmlns:wpi="http://schemas.microsoft.com/office/word/2010/wordprocessingInk" xmlns:wne="http://schemas.microsoft.com/office/word/2006/wordml" xmlns:wps="http://schemas.microsoft.com/office/word/2010/wordprocessingShape" mc:Ignorable="w14 w15 w16se w16cid w16 w16cex wp14">
+<w:document xmlns:wpc="http://schemas.microsoft.com/office/word/2010/wordprocessingCanvas" xmlns:cx="http://schemas.microsoft.com/office/drawing/2014/chartex" xmlns:cx1="http://schemas.microsoft.com/office/drawing/2015/9/8/chartex" xmlns:cx2="http://schemas.microsoft.com/office/drawing/2015/10/21/chartex" xmlns:cx3="http://schemas.microsoft.com/office/drawing/2016/5/9/chartex" xmlns:cx4="http://schemas.microsoft.com/office/drawing/2016/5/10/chartex" xmlns:cx5="http://schemas.microsoft.com/office/drawing/2016/5/11/chartex" xmlns:cx6="http://schemas.microsoft.com/office/drawing/2016/5/12/chartex" xmlns:cx7="http://schemas.microsoft.com/office/drawing/2016/5/13/chartex" xmlns:cx8="http://schemas.microsoft.com/office/drawing/2016/5/14/chartex" xmlns:mc="http://schemas.openxmlformats.org/markup-compatibility/2006" xmlns:aink="http://schemas.microsoft.com/office/drawing/2016/ink" xmlns:am3d="http://schemas.microsoft.com/office/drawing/2017/model3d" xmlns:o="urn:schemas-microsoft-com:office:office" xmlns:r="http://schemas.openxmlformats.org/officeDocument/2006/relationships" xmlns:m="http://schemas.openxmlformats.org/officeDocument/2006/math" xmlns:v="urn:schemas-microsoft-com:vml" xmlns:wp14="http://schemas.microsoft.com/office/word/2010/wordprocessingDrawing" xmlns:wp="http://schemas.openxmlformats.org/drawingml/2006/wordprocessingDrawing" xmlns:w10="urn:schemas-microsoft-com:office:word" xmlns:w="http://schemas.openxmlformats.org/wordprocessingml/2006/main" xmlns:w14="http://schemas.microsoft.com/office/word/2010/wordml" xmlns:w15="http://schemas.microsoft.com/office/word/2012/wordml" xmlns:w16cex="http://schemas.microsoft.com/office/word/2018/wordml/cex" xmlns:w16cid="http://schemas.microsoft.com/office/word/2016/wordml/cid" xmlns:w16="http://schemas.microsoft.com/office/word/2018/wordml" xmlns:w16sdtdh="http://schemas.microsoft.com/office/word/2020/wordml/sdtdatahash" xmlns:w16se="http://schemas.microsoft.com/office/word/2015/wordml/symex" xmlns:wpg="http://schemas.microsoft.com/office/word/2010/wordprocessingGroup" xmlns:wpi="http://schemas.microsoft.com/office/word/2010/wordprocessingInk" xmlns:wne="http://schemas.microsoft.com/office/word/2006/wordml" xmlns:wps="http://schemas.microsoft.com/office/word/2010/wordprocessingShape" mc:Ignorable="w14 w15 w16se w16cid w16 w16cex w16sdtdh wp14">
   <w:body>
     <w:p>
       <w:pPr>
@@ -8,16 +8,16 @@
         <w:jc w:val="center"/>
         <w:rPr>
           <w:color w:val="000000" w:themeColor="text1"/>
-          <w:sz w:val="20"/>
-          <w:szCs w:val="20"/>
+          <w:sz w:val="18"/>
+          <w:szCs w:val="18"/>
         </w:rPr>
       </w:pPr>
       <w:proofErr w:type="spellStart"/>
       <w:r>
         <w:rPr>
           <w:color w:val="000000" w:themeColor="text1"/>
-          <w:sz w:val="32"/>
-          <w:szCs w:val="32"/>
+          <w:sz w:val="28"/>
+          <w:szCs w:val="28"/>
         </w:rPr>
         <w:t>Chengyi</w:t>
       </w:r>
@@ -25,8 +25,8 @@
       <w:r>
         <w:rPr>
           <w:color w:val="000000" w:themeColor="text1"/>
-          <w:sz w:val="32"/>
-          <w:szCs w:val="32"/>
+          <w:sz w:val="28"/>
+          <w:szCs w:val="28"/>
         </w:rPr>
         <w:t xml:space="preserve"> (Jeff) Chen</w:t>
       </w:r>
@@ -37,47 +37,47 @@
         <w:jc w:val="center"/>
         <w:rPr>
           <w:color w:val="000000" w:themeColor="text1"/>
-          <w:sz w:val="20"/>
-          <w:szCs w:val="20"/>
-        </w:rPr>
-      </w:pPr>
-      <w:r>
-        <w:rPr>
-          <w:color w:val="000000" w:themeColor="text1"/>
-          <w:sz w:val="20"/>
-          <w:szCs w:val="20"/>
+          <w:sz w:val="18"/>
+          <w:szCs w:val="18"/>
+        </w:rPr>
+      </w:pPr>
+      <w:r>
+        <w:rPr>
+          <w:color w:val="000000" w:themeColor="text1"/>
+          <w:sz w:val="18"/>
+          <w:szCs w:val="18"/>
         </w:rPr>
         <w:t>SG: +65 98586602</w:t>
       </w:r>
       <w:r>
         <w:rPr>
           <w:color w:val="000000" w:themeColor="text1"/>
-          <w:sz w:val="20"/>
-          <w:szCs w:val="20"/>
+          <w:sz w:val="18"/>
+          <w:szCs w:val="18"/>
         </w:rPr>
         <w:t xml:space="preserve"> |</w:t>
       </w:r>
       <w:r>
         <w:rPr>
           <w:color w:val="000000" w:themeColor="text1"/>
-          <w:sz w:val="20"/>
-          <w:szCs w:val="20"/>
+          <w:sz w:val="18"/>
+          <w:szCs w:val="18"/>
         </w:rPr>
         <w:t xml:space="preserve"> jeffchenchengyi@gmail.com</w:t>
       </w:r>
       <w:r>
         <w:rPr>
           <w:color w:val="000000" w:themeColor="text1"/>
-          <w:sz w:val="20"/>
-          <w:szCs w:val="20"/>
+          <w:sz w:val="18"/>
+          <w:szCs w:val="18"/>
         </w:rPr>
         <w:t xml:space="preserve"> </w:t>
       </w:r>
       <w:r>
         <w:rPr>
           <w:color w:val="000000" w:themeColor="text1"/>
-          <w:sz w:val="20"/>
-          <w:szCs w:val="20"/>
+          <w:sz w:val="18"/>
+          <w:szCs w:val="18"/>
         </w:rPr>
         <w:t xml:space="preserve">| </w:t>
       </w:r>
@@ -86,8 +86,8 @@
           <w:rPr>
             <w:rStyle w:val="Hyperlink"/>
             <w:color w:val="000000" w:themeColor="text1"/>
-            <w:sz w:val="20"/>
-            <w:szCs w:val="20"/>
+            <w:sz w:val="18"/>
+            <w:szCs w:val="18"/>
             <w:u w:val="none"/>
           </w:rPr>
           <w:t>https://jeffchenchengyi.github.io</w:t>
@@ -106,16 +106,16 @@
         <w:rPr>
           <w:b/>
           <w:color w:val="000000" w:themeColor="text1"/>
-          <w:sz w:val="20"/>
-          <w:szCs w:val="20"/>
+          <w:sz w:val="18"/>
+          <w:szCs w:val="18"/>
         </w:rPr>
       </w:pPr>
       <w:r>
         <w:rPr>
           <w:b/>
           <w:color w:val="000000" w:themeColor="text1"/>
-          <w:sz w:val="20"/>
-          <w:szCs w:val="20"/>
+          <w:sz w:val="18"/>
+          <w:szCs w:val="18"/>
         </w:rPr>
         <w:t>SKILLS</w:t>
       </w:r>
@@ -129,24 +129,24 @@
         </w:tabs>
         <w:rPr>
           <w:color w:val="000000" w:themeColor="text1"/>
-          <w:sz w:val="20"/>
-          <w:szCs w:val="20"/>
+          <w:sz w:val="18"/>
+          <w:szCs w:val="18"/>
         </w:rPr>
       </w:pPr>
       <w:r>
         <w:rPr>
           <w:b/>
           <w:color w:val="000000" w:themeColor="text1"/>
-          <w:sz w:val="20"/>
-          <w:szCs w:val="20"/>
+          <w:sz w:val="18"/>
+          <w:szCs w:val="18"/>
         </w:rPr>
         <w:t>Technical Skills:</w:t>
       </w:r>
       <w:r>
         <w:rPr>
           <w:color w:val="000000" w:themeColor="text1"/>
-          <w:sz w:val="20"/>
-          <w:szCs w:val="20"/>
+          <w:sz w:val="18"/>
+          <w:szCs w:val="18"/>
         </w:rPr>
         <w:t xml:space="preserve"> Python (</w:t>
       </w:r>
@@ -154,8 +154,8 @@
       <w:r>
         <w:rPr>
           <w:color w:val="000000" w:themeColor="text1"/>
-          <w:sz w:val="20"/>
-          <w:szCs w:val="20"/>
+          <w:sz w:val="18"/>
+          <w:szCs w:val="18"/>
         </w:rPr>
         <w:t>Sklearn</w:t>
       </w:r>
@@ -163,17 +163,43 @@
       <w:r>
         <w:rPr>
           <w:color w:val="000000" w:themeColor="text1"/>
-          <w:sz w:val="20"/>
-          <w:szCs w:val="20"/>
+          <w:sz w:val="18"/>
+          <w:szCs w:val="18"/>
         </w:rPr>
         <w:t xml:space="preserve">, </w:t>
       </w:r>
+      <w:r>
+        <w:rPr>
+          <w:color w:val="000000" w:themeColor="text1"/>
+          <w:sz w:val="18"/>
+          <w:szCs w:val="18"/>
+        </w:rPr>
+        <w:t xml:space="preserve">Pandas, </w:t>
+      </w:r>
       <w:proofErr w:type="spellStart"/>
       <w:r>
         <w:rPr>
           <w:color w:val="000000" w:themeColor="text1"/>
-          <w:sz w:val="20"/>
-          <w:szCs w:val="20"/>
+          <w:sz w:val="18"/>
+          <w:szCs w:val="18"/>
+        </w:rPr>
+        <w:t>Numpy</w:t>
+      </w:r>
+      <w:proofErr w:type="spellEnd"/>
+      <w:r>
+        <w:rPr>
+          <w:color w:val="000000" w:themeColor="text1"/>
+          <w:sz w:val="18"/>
+          <w:szCs w:val="18"/>
+        </w:rPr>
+        <w:t xml:space="preserve">, </w:t>
+      </w:r>
+      <w:proofErr w:type="spellStart"/>
+      <w:r>
+        <w:rPr>
+          <w:color w:val="000000" w:themeColor="text1"/>
+          <w:sz w:val="18"/>
+          <w:szCs w:val="18"/>
         </w:rPr>
         <w:t>Scipy</w:t>
       </w:r>
@@ -181,8 +207,44 @@
       <w:r>
         <w:rPr>
           <w:color w:val="000000" w:themeColor="text1"/>
-          <w:sz w:val="20"/>
-          <w:szCs w:val="20"/>
+          <w:sz w:val="18"/>
+          <w:szCs w:val="18"/>
+        </w:rPr>
+        <w:t xml:space="preserve">, Matplotlib, </w:t>
+      </w:r>
+      <w:proofErr w:type="spellStart"/>
+      <w:r>
+        <w:rPr>
+          <w:color w:val="000000" w:themeColor="text1"/>
+          <w:sz w:val="18"/>
+          <w:szCs w:val="18"/>
+        </w:rPr>
+        <w:t>PyTorch</w:t>
+      </w:r>
+      <w:proofErr w:type="spellEnd"/>
+      <w:r>
+        <w:rPr>
+          <w:color w:val="000000" w:themeColor="text1"/>
+          <w:sz w:val="18"/>
+          <w:szCs w:val="18"/>
+        </w:rPr>
+        <w:t xml:space="preserve">, Pyro, </w:t>
+      </w:r>
+      <w:proofErr w:type="spellStart"/>
+      <w:r>
+        <w:rPr>
+          <w:color w:val="000000" w:themeColor="text1"/>
+          <w:sz w:val="18"/>
+          <w:szCs w:val="18"/>
+        </w:rPr>
+        <w:t>PySpark</w:t>
+      </w:r>
+      <w:proofErr w:type="spellEnd"/>
+      <w:r>
+        <w:rPr>
+          <w:color w:val="000000" w:themeColor="text1"/>
+          <w:sz w:val="18"/>
+          <w:szCs w:val="18"/>
         </w:rPr>
         <w:t xml:space="preserve">, </w:t>
       </w:r>
@@ -190,115 +252,45 @@
       <w:r>
         <w:rPr>
           <w:color w:val="000000" w:themeColor="text1"/>
-          <w:sz w:val="20"/>
-          <w:szCs w:val="20"/>
-        </w:rPr>
-        <w:t>Numpy</w:t>
+          <w:sz w:val="18"/>
+          <w:szCs w:val="18"/>
+        </w:rPr>
+        <w:t>Cvxpy</w:t>
       </w:r>
       <w:proofErr w:type="spellEnd"/>
       <w:r>
         <w:rPr>
           <w:color w:val="000000" w:themeColor="text1"/>
-          <w:sz w:val="20"/>
-          <w:szCs w:val="20"/>
+          <w:sz w:val="18"/>
+          <w:szCs w:val="18"/>
         </w:rPr>
         <w:t xml:space="preserve">, </w:t>
       </w:r>
+      <w:r>
+        <w:rPr>
+          <w:color w:val="000000" w:themeColor="text1"/>
+          <w:sz w:val="18"/>
+          <w:szCs w:val="18"/>
+        </w:rPr>
+        <w:t xml:space="preserve">PyMC3, </w:t>
+      </w:r>
       <w:proofErr w:type="spellStart"/>
       <w:r>
         <w:rPr>
           <w:color w:val="000000" w:themeColor="text1"/>
-          <w:sz w:val="20"/>
-          <w:szCs w:val="20"/>
-        </w:rPr>
-        <w:t>Cvxpy</w:t>
+          <w:sz w:val="18"/>
+          <w:szCs w:val="18"/>
+        </w:rPr>
+        <w:t>Tensorflow</w:t>
       </w:r>
       <w:proofErr w:type="spellEnd"/>
       <w:r>
         <w:rPr>
           <w:color w:val="000000" w:themeColor="text1"/>
-          <w:sz w:val="20"/>
-          <w:szCs w:val="20"/>
-        </w:rPr>
-        <w:t xml:space="preserve">, </w:t>
-      </w:r>
-      <w:r>
-        <w:rPr>
-          <w:color w:val="000000" w:themeColor="text1"/>
-          <w:sz w:val="20"/>
-          <w:szCs w:val="20"/>
-        </w:rPr>
-        <w:t xml:space="preserve">Matplotlib, </w:t>
-      </w:r>
-      <w:proofErr w:type="spellStart"/>
-      <w:r>
-        <w:rPr>
-          <w:color w:val="000000" w:themeColor="text1"/>
-          <w:sz w:val="20"/>
-          <w:szCs w:val="20"/>
-        </w:rPr>
-        <w:t>PyTorch</w:t>
-      </w:r>
-      <w:proofErr w:type="spellEnd"/>
-      <w:r>
-        <w:rPr>
-          <w:color w:val="000000" w:themeColor="text1"/>
-          <w:sz w:val="20"/>
-          <w:szCs w:val="20"/>
-        </w:rPr>
-        <w:t xml:space="preserve">, </w:t>
-      </w:r>
-      <w:r>
-        <w:rPr>
-          <w:color w:val="000000" w:themeColor="text1"/>
-          <w:sz w:val="20"/>
-          <w:szCs w:val="20"/>
-        </w:rPr>
-        <w:t xml:space="preserve">Pyro, PyMC3, </w:t>
-      </w:r>
-      <w:proofErr w:type="spellStart"/>
-      <w:r>
-        <w:rPr>
-          <w:color w:val="000000" w:themeColor="text1"/>
-          <w:sz w:val="20"/>
-          <w:szCs w:val="20"/>
-        </w:rPr>
-        <w:t>Tensorflow</w:t>
-      </w:r>
-      <w:proofErr w:type="spellEnd"/>
-      <w:r>
-        <w:rPr>
-          <w:color w:val="000000" w:themeColor="text1"/>
-          <w:sz w:val="20"/>
-          <w:szCs w:val="20"/>
-        </w:rPr>
-        <w:t xml:space="preserve">, </w:t>
-      </w:r>
-      <w:proofErr w:type="spellStart"/>
-      <w:r>
-        <w:rPr>
-          <w:color w:val="000000" w:themeColor="text1"/>
-          <w:sz w:val="20"/>
-          <w:szCs w:val="20"/>
-        </w:rPr>
-        <w:t>PySpark</w:t>
-      </w:r>
-      <w:proofErr w:type="spellEnd"/>
-      <w:r>
-        <w:rPr>
-          <w:color w:val="000000" w:themeColor="text1"/>
-          <w:sz w:val="20"/>
-          <w:szCs w:val="20"/>
-        </w:rPr>
-        <w:t>)</w:t>
-      </w:r>
-      <w:r>
-        <w:rPr>
-          <w:color w:val="000000" w:themeColor="text1"/>
-          <w:sz w:val="20"/>
-          <w:szCs w:val="20"/>
-        </w:rPr>
-        <w:t xml:space="preserve"> | SQL </w:t>
+          <w:sz w:val="18"/>
+          <w:szCs w:val="18"/>
+        </w:rPr>
+        <w:t xml:space="preserve">) | SQL </w:t>
       </w:r>
     </w:p>
     <w:p>
@@ -306,8 +298,8 @@
         <w:rPr>
           <w:b/>
           <w:color w:val="000000" w:themeColor="text1"/>
-          <w:sz w:val="20"/>
-          <w:szCs w:val="20"/>
+          <w:sz w:val="18"/>
+          <w:szCs w:val="18"/>
         </w:rPr>
       </w:pPr>
     </w:p>
@@ -323,16 +315,16 @@
         <w:rPr>
           <w:b/>
           <w:color w:val="000000" w:themeColor="text1"/>
-          <w:sz w:val="20"/>
-          <w:szCs w:val="20"/>
+          <w:sz w:val="18"/>
+          <w:szCs w:val="18"/>
         </w:rPr>
       </w:pPr>
       <w:r>
         <w:rPr>
           <w:b/>
           <w:color w:val="000000" w:themeColor="text1"/>
-          <w:sz w:val="20"/>
-          <w:szCs w:val="20"/>
+          <w:sz w:val="18"/>
+          <w:szCs w:val="18"/>
         </w:rPr>
         <w:t>WORK &amp; LEADERSHIP EXPERIENCE</w:t>
       </w:r>
@@ -347,64 +339,64 @@
         </w:tabs>
         <w:rPr>
           <w:color w:val="000000" w:themeColor="text1"/>
-          <w:sz w:val="20"/>
-          <w:szCs w:val="20"/>
-        </w:rPr>
-      </w:pPr>
-      <w:proofErr w:type="spellStart"/>
+          <w:sz w:val="18"/>
+          <w:szCs w:val="18"/>
+        </w:rPr>
+      </w:pPr>
+      <w:hyperlink r:id="rId8" w:history="1">
+        <w:r>
+          <w:rPr>
+            <w:rStyle w:val="Hyperlink"/>
+            <w:b/>
+            <w:sz w:val="18"/>
+            <w:szCs w:val="18"/>
+          </w:rPr>
+          <w:t xml:space="preserve">Plutus </w:t>
+        </w:r>
+        <w:proofErr w:type="spellStart"/>
+        <w:r>
+          <w:rPr>
+            <w:rStyle w:val="Hyperlink"/>
+            <w:b/>
+            <w:sz w:val="18"/>
+            <w:szCs w:val="18"/>
+          </w:rPr>
+          <w:t>Mazu</w:t>
+        </w:r>
+        <w:proofErr w:type="spellEnd"/>
+      </w:hyperlink>
+      <w:r>
+        <w:rPr>
+          <w:color w:val="000000" w:themeColor="text1"/>
+          <w:sz w:val="18"/>
+          <w:szCs w:val="18"/>
+        </w:rPr>
+        <w:tab/>
+      </w:r>
       <w:r>
         <w:rPr>
           <w:b/>
           <w:color w:val="000000" w:themeColor="text1"/>
-          <w:sz w:val="20"/>
-          <w:szCs w:val="20"/>
-        </w:rPr>
-        <w:t>Gojek</w:t>
-      </w:r>
-      <w:proofErr w:type="spellEnd"/>
+          <w:sz w:val="18"/>
+          <w:szCs w:val="18"/>
+        </w:rPr>
+        <w:t>Singapore</w:t>
+      </w:r>
       <w:r>
         <w:rPr>
           <w:b/>
           <w:color w:val="000000" w:themeColor="text1"/>
-          <w:sz w:val="20"/>
-          <w:szCs w:val="20"/>
-        </w:rPr>
-        <w:t xml:space="preserve"> Singapore</w:t>
-      </w:r>
-      <w:r>
-        <w:rPr>
-          <w:color w:val="000000" w:themeColor="text1"/>
-          <w:sz w:val="20"/>
-          <w:szCs w:val="20"/>
-        </w:rPr>
-        <w:tab/>
-      </w:r>
-      <w:proofErr w:type="spellStart"/>
+          <w:sz w:val="18"/>
+          <w:szCs w:val="18"/>
+        </w:rPr>
+        <w:t xml:space="preserve">, </w:t>
+      </w:r>
       <w:r>
         <w:rPr>
           <w:b/>
           <w:color w:val="000000" w:themeColor="text1"/>
-          <w:sz w:val="20"/>
-          <w:szCs w:val="20"/>
-        </w:rPr>
-        <w:t>Singapore</w:t>
-      </w:r>
-      <w:proofErr w:type="spellEnd"/>
-      <w:r>
-        <w:rPr>
-          <w:b/>
-          <w:color w:val="000000" w:themeColor="text1"/>
-          <w:sz w:val="20"/>
-          <w:szCs w:val="20"/>
-        </w:rPr>
-        <w:t xml:space="preserve">, </w:t>
-      </w:r>
-      <w:r>
-        <w:rPr>
-          <w:b/>
-          <w:color w:val="000000" w:themeColor="text1"/>
-          <w:sz w:val="20"/>
-          <w:szCs w:val="20"/>
+          <w:sz w:val="18"/>
+          <w:szCs w:val="18"/>
         </w:rPr>
         <w:t>Singapore</w:t>
       </w:r>
@@ -419,102 +411,99 @@
         </w:tabs>
         <w:rPr>
           <w:color w:val="000000" w:themeColor="text1"/>
-          <w:sz w:val="20"/>
-          <w:szCs w:val="20"/>
+          <w:sz w:val="18"/>
+          <w:szCs w:val="18"/>
         </w:rPr>
       </w:pPr>
       <w:r>
         <w:rPr>
           <w:i/>
           <w:color w:val="000000" w:themeColor="text1"/>
-          <w:sz w:val="20"/>
-          <w:szCs w:val="20"/>
-        </w:rPr>
-        <w:t>Data Science</w:t>
+          <w:sz w:val="18"/>
+          <w:szCs w:val="18"/>
+        </w:rPr>
+        <w:t>Data Scien</w:t>
       </w:r>
       <w:r>
         <w:rPr>
           <w:i/>
           <w:color w:val="000000" w:themeColor="text1"/>
-          <w:sz w:val="20"/>
-          <w:szCs w:val="20"/>
-        </w:rPr>
-        <w:t xml:space="preserve"> Intern</w:t>
-      </w:r>
-      <w:r>
-        <w:rPr>
-          <w:i/>
-          <w:color w:val="000000" w:themeColor="text1"/>
-          <w:sz w:val="20"/>
-          <w:szCs w:val="20"/>
-        </w:rPr>
-        <w:t>,</w:t>
-      </w:r>
-      <w:r>
-        <w:rPr>
-          <w:i/>
-          <w:color w:val="000000" w:themeColor="text1"/>
-          <w:sz w:val="20"/>
-          <w:szCs w:val="20"/>
-        </w:rPr>
-        <w:t xml:space="preserve"> </w:t>
-      </w:r>
-      <w:r>
-        <w:rPr>
-          <w:i/>
-          <w:color w:val="000000" w:themeColor="text1"/>
-          <w:sz w:val="20"/>
-          <w:szCs w:val="20"/>
-        </w:rPr>
-        <w:t>Pricing Team</w:t>
-      </w:r>
-      <w:r>
-        <w:rPr>
-          <w:color w:val="000000" w:themeColor="text1"/>
-          <w:sz w:val="20"/>
-          <w:szCs w:val="20"/>
+          <w:sz w:val="18"/>
+          <w:szCs w:val="18"/>
+        </w:rPr>
+        <w:t>tist</w:t>
+      </w:r>
+      <w:r>
+        <w:rPr>
+          <w:color w:val="000000" w:themeColor="text1"/>
+          <w:sz w:val="18"/>
+          <w:szCs w:val="18"/>
         </w:rPr>
         <w:tab/>
       </w:r>
       <w:r>
         <w:rPr>
           <w:color w:val="000000" w:themeColor="text1"/>
-          <w:sz w:val="20"/>
-          <w:szCs w:val="20"/>
-        </w:rPr>
-        <w:t>May</w:t>
-      </w:r>
-      <w:r>
-        <w:rPr>
-          <w:color w:val="000000" w:themeColor="text1"/>
-          <w:sz w:val="20"/>
-          <w:szCs w:val="20"/>
+          <w:sz w:val="18"/>
+          <w:szCs w:val="18"/>
+        </w:rPr>
+        <w:t>June</w:t>
+      </w:r>
+      <w:r>
+        <w:rPr>
+          <w:color w:val="000000" w:themeColor="text1"/>
+          <w:sz w:val="18"/>
+          <w:szCs w:val="18"/>
         </w:rPr>
         <w:t xml:space="preserve"> 20</w:t>
       </w:r>
       <w:r>
         <w:rPr>
           <w:color w:val="000000" w:themeColor="text1"/>
-          <w:sz w:val="20"/>
-          <w:szCs w:val="20"/>
-        </w:rPr>
-        <w:t>20</w:t>
-      </w:r>
-      <w:r>
-        <w:rPr>
-          <w:color w:val="000000" w:themeColor="text1"/>
-          <w:sz w:val="20"/>
-          <w:szCs w:val="20"/>
+          <w:sz w:val="18"/>
+          <w:szCs w:val="18"/>
+        </w:rPr>
+        <w:t>2</w:t>
+      </w:r>
+      <w:r>
+        <w:rPr>
+          <w:color w:val="000000" w:themeColor="text1"/>
+          <w:sz w:val="18"/>
+          <w:szCs w:val="18"/>
+        </w:rPr>
+        <w:t>1</w:t>
+      </w:r>
+      <w:r>
+        <w:rPr>
+          <w:color w:val="000000" w:themeColor="text1"/>
+          <w:sz w:val="18"/>
+          <w:szCs w:val="18"/>
         </w:rPr>
         <w:t xml:space="preserve"> – </w:t>
       </w:r>
       <w:r>
         <w:rPr>
           <w:color w:val="000000" w:themeColor="text1"/>
-          <w:sz w:val="20"/>
-          <w:szCs w:val="20"/>
-        </w:rPr>
-        <w:t>Aug 2020</w:t>
+          <w:sz w:val="18"/>
+          <w:szCs w:val="18"/>
+        </w:rPr>
+        <w:t>Dec</w:t>
+      </w:r>
+      <w:r>
+        <w:rPr>
+          <w:color w:val="000000" w:themeColor="text1"/>
+          <w:sz w:val="18"/>
+          <w:szCs w:val="18"/>
+        </w:rPr>
+        <w:t xml:space="preserve"> 202</w:t>
+      </w:r>
+      <w:r>
+        <w:rPr>
+          <w:color w:val="000000" w:themeColor="text1"/>
+          <w:sz w:val="18"/>
+          <w:szCs w:val="18"/>
+        </w:rPr>
+        <w:t>1</w:t>
       </w:r>
     </w:p>
     <w:p>
@@ -526,88 +515,166 @@
         </w:numPr>
         <w:rPr>
           <w:color w:val="000000" w:themeColor="text1"/>
-          <w:sz w:val="20"/>
-          <w:szCs w:val="20"/>
-        </w:rPr>
-      </w:pPr>
-      <w:r>
-        <w:rPr>
-          <w:color w:val="000000" w:themeColor="text1"/>
-          <w:sz w:val="20"/>
-          <w:szCs w:val="20"/>
-        </w:rPr>
-        <w:t>Dynamic / Surge Pricing</w:t>
-      </w:r>
-      <w:r>
-        <w:rPr>
-          <w:color w:val="000000" w:themeColor="text1"/>
-          <w:sz w:val="20"/>
-          <w:szCs w:val="20"/>
-        </w:rPr>
-        <w:t xml:space="preserve"> | Technologies used: </w:t>
+          <w:sz w:val="18"/>
+          <w:szCs w:val="18"/>
+        </w:rPr>
+      </w:pPr>
+      <w:r>
+        <w:rPr>
+          <w:color w:val="000000" w:themeColor="text1"/>
+          <w:sz w:val="18"/>
+          <w:szCs w:val="18"/>
+        </w:rPr>
+        <w:t>Quant</w:t>
+      </w:r>
+      <w:r>
+        <w:rPr>
+          <w:color w:val="000000" w:themeColor="text1"/>
+          <w:sz w:val="18"/>
+          <w:szCs w:val="18"/>
+        </w:rPr>
+        <w:t xml:space="preserve"> </w:t>
+      </w:r>
+      <w:r>
+        <w:rPr>
+          <w:color w:val="000000" w:themeColor="text1"/>
+          <w:sz w:val="18"/>
+          <w:szCs w:val="18"/>
+        </w:rPr>
+        <w:t xml:space="preserve">Team </w:t>
+      </w:r>
+      <w:r>
+        <w:rPr>
+          <w:color w:val="000000" w:themeColor="text1"/>
+          <w:sz w:val="18"/>
+          <w:szCs w:val="18"/>
+        </w:rPr>
+        <w:t xml:space="preserve">| Technologies used: </w:t>
       </w:r>
       <w:proofErr w:type="spellStart"/>
       <w:r>
         <w:rPr>
           <w:color w:val="000000" w:themeColor="text1"/>
-          <w:sz w:val="20"/>
-          <w:szCs w:val="20"/>
+          <w:sz w:val="18"/>
+          <w:szCs w:val="18"/>
+        </w:rPr>
+        <w:t>sklearn</w:t>
+      </w:r>
+      <w:proofErr w:type="spellEnd"/>
+      <w:r>
+        <w:rPr>
+          <w:color w:val="000000" w:themeColor="text1"/>
+          <w:sz w:val="18"/>
+          <w:szCs w:val="18"/>
+        </w:rPr>
+        <w:t xml:space="preserve">, </w:t>
+      </w:r>
+      <w:proofErr w:type="spellStart"/>
+      <w:r>
+        <w:rPr>
+          <w:color w:val="000000" w:themeColor="text1"/>
+          <w:sz w:val="18"/>
+          <w:szCs w:val="18"/>
+        </w:rPr>
+        <w:t>imblearn</w:t>
+      </w:r>
+      <w:proofErr w:type="spellEnd"/>
+      <w:r>
+        <w:rPr>
+          <w:color w:val="000000" w:themeColor="text1"/>
+          <w:sz w:val="18"/>
+          <w:szCs w:val="18"/>
+        </w:rPr>
+        <w:t xml:space="preserve">, </w:t>
+      </w:r>
+      <w:proofErr w:type="spellStart"/>
+      <w:r>
+        <w:rPr>
+          <w:color w:val="000000" w:themeColor="text1"/>
+          <w:sz w:val="18"/>
+          <w:szCs w:val="18"/>
+        </w:rPr>
+        <w:t>optuna</w:t>
+      </w:r>
+      <w:proofErr w:type="spellEnd"/>
+      <w:r>
+        <w:rPr>
+          <w:color w:val="000000" w:themeColor="text1"/>
+          <w:sz w:val="18"/>
+          <w:szCs w:val="18"/>
+        </w:rPr>
+        <w:t xml:space="preserve">, </w:t>
+      </w:r>
+      <w:proofErr w:type="spellStart"/>
+      <w:r>
+        <w:rPr>
+          <w:color w:val="000000" w:themeColor="text1"/>
+          <w:sz w:val="18"/>
+          <w:szCs w:val="18"/>
+        </w:rPr>
+        <w:t>talib</w:t>
+      </w:r>
+      <w:proofErr w:type="spellEnd"/>
+      <w:r>
+        <w:rPr>
+          <w:color w:val="000000" w:themeColor="text1"/>
+          <w:sz w:val="18"/>
+          <w:szCs w:val="18"/>
+        </w:rPr>
+        <w:t xml:space="preserve">, </w:t>
+      </w:r>
+      <w:proofErr w:type="spellStart"/>
+      <w:r>
+        <w:rPr>
+          <w:color w:val="000000" w:themeColor="text1"/>
+          <w:sz w:val="18"/>
+          <w:szCs w:val="18"/>
+        </w:rPr>
+        <w:t>plotly</w:t>
+      </w:r>
+      <w:proofErr w:type="spellEnd"/>
+      <w:r>
+        <w:rPr>
+          <w:color w:val="000000" w:themeColor="text1"/>
+          <w:sz w:val="18"/>
+          <w:szCs w:val="18"/>
+        </w:rPr>
+        <w:t>, dash</w:t>
+      </w:r>
+      <w:r>
+        <w:rPr>
+          <w:color w:val="000000" w:themeColor="text1"/>
+          <w:sz w:val="18"/>
+          <w:szCs w:val="18"/>
+        </w:rPr>
+        <w:t xml:space="preserve">, </w:t>
+      </w:r>
+      <w:proofErr w:type="spellStart"/>
+      <w:r>
+        <w:rPr>
+          <w:color w:val="000000" w:themeColor="text1"/>
+          <w:sz w:val="18"/>
+          <w:szCs w:val="18"/>
+        </w:rPr>
+        <w:t>scipy</w:t>
+      </w:r>
+      <w:proofErr w:type="spellEnd"/>
+      <w:r>
+        <w:rPr>
+          <w:color w:val="000000" w:themeColor="text1"/>
+          <w:sz w:val="18"/>
+          <w:szCs w:val="18"/>
+        </w:rPr>
+        <w:t xml:space="preserve">, </w:t>
+      </w:r>
+      <w:proofErr w:type="spellStart"/>
+      <w:r>
+        <w:rPr>
+          <w:color w:val="000000" w:themeColor="text1"/>
+          <w:sz w:val="18"/>
+          <w:szCs w:val="18"/>
         </w:rPr>
         <w:t>numpy</w:t>
-      </w:r>
-      <w:proofErr w:type="spellEnd"/>
-      <w:r>
-        <w:rPr>
-          <w:color w:val="000000" w:themeColor="text1"/>
-          <w:sz w:val="20"/>
-          <w:szCs w:val="20"/>
-        </w:rPr>
-        <w:t xml:space="preserve">, </w:t>
-      </w:r>
-      <w:proofErr w:type="spellStart"/>
-      <w:r>
-        <w:rPr>
-          <w:color w:val="000000" w:themeColor="text1"/>
-          <w:sz w:val="20"/>
-          <w:szCs w:val="20"/>
-        </w:rPr>
-        <w:t>tensorflow</w:t>
-      </w:r>
-      <w:proofErr w:type="spellEnd"/>
-      <w:r>
-        <w:rPr>
-          <w:color w:val="000000" w:themeColor="text1"/>
-          <w:sz w:val="20"/>
-          <w:szCs w:val="20"/>
-        </w:rPr>
-        <w:t xml:space="preserve">, </w:t>
-      </w:r>
-      <w:proofErr w:type="spellStart"/>
-      <w:r>
-        <w:rPr>
-          <w:color w:val="000000" w:themeColor="text1"/>
-          <w:sz w:val="20"/>
-          <w:szCs w:val="20"/>
-        </w:rPr>
-        <w:t>cvxopt</w:t>
-      </w:r>
-      <w:proofErr w:type="spellEnd"/>
-      <w:r>
-        <w:rPr>
-          <w:color w:val="000000" w:themeColor="text1"/>
-          <w:sz w:val="20"/>
-          <w:szCs w:val="20"/>
-        </w:rPr>
-        <w:t xml:space="preserve">, </w:t>
-      </w:r>
-      <w:proofErr w:type="spellStart"/>
-      <w:r>
-        <w:rPr>
-          <w:color w:val="000000" w:themeColor="text1"/>
-          <w:sz w:val="20"/>
-          <w:szCs w:val="20"/>
-        </w:rPr>
-        <w:t>cvxpy</w:t>
       </w:r>
       <w:proofErr w:type="spellEnd"/>
     </w:p>
@@ -620,49 +687,17 @@
         </w:numPr>
         <w:rPr>
           <w:color w:val="000000" w:themeColor="text1"/>
-          <w:sz w:val="20"/>
-          <w:szCs w:val="20"/>
-        </w:rPr>
-      </w:pPr>
-      <w:r>
-        <w:rPr>
-          <w:color w:val="000000" w:themeColor="text1"/>
-          <w:sz w:val="20"/>
-          <w:szCs w:val="20"/>
-        </w:rPr>
-        <w:t>Contextual Bandits: Off-Policy</w:t>
-      </w:r>
-      <w:r>
-        <w:rPr>
-          <w:color w:val="000000" w:themeColor="text1"/>
-          <w:sz w:val="20"/>
-          <w:szCs w:val="20"/>
-        </w:rPr>
-        <w:t xml:space="preserve"> Evaluation </w:t>
-      </w:r>
-      <w:r>
-        <w:rPr>
-          <w:color w:val="000000" w:themeColor="text1"/>
-          <w:sz w:val="20"/>
-          <w:szCs w:val="20"/>
-        </w:rPr>
-        <w:t>and</w:t>
-      </w:r>
-      <w:r>
-        <w:rPr>
-          <w:color w:val="000000" w:themeColor="text1"/>
-          <w:sz w:val="20"/>
-          <w:szCs w:val="20"/>
-        </w:rPr>
-        <w:t xml:space="preserve"> Error Bound </w:t>
-      </w:r>
-      <w:r>
-        <w:rPr>
-          <w:color w:val="000000" w:themeColor="text1"/>
-          <w:sz w:val="20"/>
-          <w:szCs w:val="20"/>
-        </w:rPr>
-        <w:t>Calculation</w:t>
+          <w:sz w:val="18"/>
+          <w:szCs w:val="18"/>
+        </w:rPr>
+      </w:pPr>
+      <w:r>
+        <w:rPr>
+          <w:color w:val="000000" w:themeColor="text1"/>
+          <w:sz w:val="18"/>
+          <w:szCs w:val="18"/>
+        </w:rPr>
+        <w:t>Machine Learning Wrapper over Trading Strategies</w:t>
       </w:r>
     </w:p>
     <w:p>
@@ -674,41 +709,485 @@
         </w:numPr>
         <w:rPr>
           <w:color w:val="000000" w:themeColor="text1"/>
-          <w:sz w:val="20"/>
-          <w:szCs w:val="20"/>
-        </w:rPr>
-      </w:pPr>
-      <w:r>
-        <w:rPr>
-          <w:color w:val="000000" w:themeColor="text1"/>
-          <w:sz w:val="20"/>
-          <w:szCs w:val="20"/>
-        </w:rPr>
-        <w:t xml:space="preserve">Research </w:t>
-      </w:r>
-      <w:r>
-        <w:rPr>
-          <w:color w:val="000000" w:themeColor="text1"/>
-          <w:sz w:val="20"/>
-          <w:szCs w:val="20"/>
-        </w:rPr>
-        <w:t>on</w:t>
-      </w:r>
-      <w:r>
-        <w:rPr>
-          <w:color w:val="000000" w:themeColor="text1"/>
-          <w:sz w:val="20"/>
-          <w:szCs w:val="20"/>
-        </w:rPr>
-        <w:t xml:space="preserve"> off-policy value estimators</w:t>
-      </w:r>
-      <w:r>
-        <w:rPr>
-          <w:color w:val="000000" w:themeColor="text1"/>
-          <w:sz w:val="20"/>
-          <w:szCs w:val="20"/>
-        </w:rPr>
-        <w:t>:</w:t>
+          <w:sz w:val="18"/>
+          <w:szCs w:val="18"/>
+        </w:rPr>
+      </w:pPr>
+      <w:r>
+        <w:rPr>
+          <w:color w:val="000000" w:themeColor="text1"/>
+          <w:sz w:val="18"/>
+          <w:szCs w:val="18"/>
+        </w:rPr>
+        <w:t xml:space="preserve">Extended </w:t>
+      </w:r>
+      <w:proofErr w:type="spellStart"/>
+      <w:r>
+        <w:rPr>
+          <w:color w:val="000000" w:themeColor="text1"/>
+          <w:sz w:val="18"/>
+          <w:szCs w:val="18"/>
+        </w:rPr>
+        <w:t>sklearn</w:t>
+      </w:r>
+      <w:proofErr w:type="spellEnd"/>
+      <w:r>
+        <w:rPr>
+          <w:color w:val="000000" w:themeColor="text1"/>
+          <w:sz w:val="18"/>
+          <w:szCs w:val="18"/>
+        </w:rPr>
+        <w:t xml:space="preserve"> library for proprietary trading strategies</w:t>
+      </w:r>
+    </w:p>
+    <w:p>
+      <w:pPr>
+        <w:pStyle w:val="ResumeAlignRight"/>
+        <w:numPr>
+          <w:ilvl w:val="2"/>
+          <w:numId w:val="2"/>
+        </w:numPr>
+        <w:rPr>
+          <w:color w:val="000000" w:themeColor="text1"/>
+          <w:sz w:val="18"/>
+          <w:szCs w:val="18"/>
+        </w:rPr>
+      </w:pPr>
+      <w:r>
+        <w:rPr>
+          <w:color w:val="000000" w:themeColor="text1"/>
+          <w:sz w:val="18"/>
+          <w:szCs w:val="18"/>
+        </w:rPr>
+        <w:t xml:space="preserve">Implemented </w:t>
+      </w:r>
+      <w:r>
+        <w:rPr>
+          <w:color w:val="000000" w:themeColor="text1"/>
+          <w:sz w:val="18"/>
+          <w:szCs w:val="18"/>
+        </w:rPr>
+        <w:t xml:space="preserve">novel machine learning algorithms such as a Quantile </w:t>
+      </w:r>
+      <w:proofErr w:type="spellStart"/>
+      <w:r>
+        <w:rPr>
+          <w:color w:val="000000" w:themeColor="text1"/>
+          <w:sz w:val="18"/>
+          <w:szCs w:val="18"/>
+        </w:rPr>
+        <w:t>Ensembler</w:t>
+      </w:r>
+      <w:proofErr w:type="spellEnd"/>
+      <w:r>
+        <w:rPr>
+          <w:color w:val="000000" w:themeColor="text1"/>
+          <w:sz w:val="18"/>
+          <w:szCs w:val="18"/>
+        </w:rPr>
+        <w:t xml:space="preserve"> and Residual Regressor model with appropriate cross-validation techniques. </w:t>
+      </w:r>
+    </w:p>
+    <w:p>
+      <w:pPr>
+        <w:pStyle w:val="ResumeAlignRight"/>
+        <w:numPr>
+          <w:ilvl w:val="2"/>
+          <w:numId w:val="2"/>
+        </w:numPr>
+        <w:rPr>
+          <w:color w:val="000000" w:themeColor="text1"/>
+          <w:sz w:val="18"/>
+          <w:szCs w:val="18"/>
+        </w:rPr>
+      </w:pPr>
+      <w:r>
+        <w:rPr>
+          <w:color w:val="000000" w:themeColor="text1"/>
+          <w:sz w:val="18"/>
+          <w:szCs w:val="18"/>
+        </w:rPr>
+        <w:t>Built an end-to-end inference</w:t>
+      </w:r>
+      <w:r>
+        <w:rPr>
+          <w:color w:val="000000" w:themeColor="text1"/>
+          <w:sz w:val="18"/>
+          <w:szCs w:val="18"/>
+        </w:rPr>
+        <w:t xml:space="preserve"> / model selection</w:t>
+      </w:r>
+      <w:r>
+        <w:rPr>
+          <w:color w:val="000000" w:themeColor="text1"/>
+          <w:sz w:val="18"/>
+          <w:szCs w:val="18"/>
+        </w:rPr>
+        <w:t xml:space="preserve"> pipeline from scratch, including data preprocessing, </w:t>
+      </w:r>
+      <w:r>
+        <w:rPr>
+          <w:color w:val="000000" w:themeColor="text1"/>
+          <w:sz w:val="18"/>
+          <w:szCs w:val="18"/>
+        </w:rPr>
+        <w:t xml:space="preserve">feature engineering, novel </w:t>
+      </w:r>
+      <w:r>
+        <w:rPr>
+          <w:color w:val="000000" w:themeColor="text1"/>
+          <w:sz w:val="18"/>
+          <w:szCs w:val="18"/>
+        </w:rPr>
+        <w:t xml:space="preserve">dimensionality reduction methods, </w:t>
+      </w:r>
+      <w:r>
+        <w:rPr>
+          <w:color w:val="000000" w:themeColor="text1"/>
+          <w:sz w:val="18"/>
+          <w:szCs w:val="18"/>
+        </w:rPr>
+        <w:t xml:space="preserve">novel </w:t>
+      </w:r>
+      <w:r>
+        <w:rPr>
+          <w:color w:val="000000" w:themeColor="text1"/>
+          <w:sz w:val="18"/>
+          <w:szCs w:val="18"/>
+        </w:rPr>
+        <w:t xml:space="preserve">feature selection methods, hyperparameter optimization, user interface for choosing “best” model from </w:t>
+      </w:r>
+      <w:r>
+        <w:rPr>
+          <w:color w:val="000000" w:themeColor="text1"/>
+          <w:sz w:val="18"/>
+          <w:szCs w:val="18"/>
+        </w:rPr>
+        <w:t xml:space="preserve">the </w:t>
+      </w:r>
+      <w:r>
+        <w:rPr>
+          <w:color w:val="000000" w:themeColor="text1"/>
+          <w:sz w:val="18"/>
+          <w:szCs w:val="18"/>
+        </w:rPr>
+        <w:t xml:space="preserve">pareto-frontier </w:t>
+      </w:r>
+      <w:r>
+        <w:rPr>
+          <w:color w:val="000000" w:themeColor="text1"/>
+          <w:sz w:val="18"/>
+          <w:szCs w:val="18"/>
+        </w:rPr>
+        <w:t>of</w:t>
+      </w:r>
+      <w:r>
+        <w:rPr>
+          <w:color w:val="000000" w:themeColor="text1"/>
+          <w:sz w:val="18"/>
+          <w:szCs w:val="18"/>
+        </w:rPr>
+        <w:t xml:space="preserve"> multi-objective optimization</w:t>
+      </w:r>
+      <w:r>
+        <w:rPr>
+          <w:color w:val="000000" w:themeColor="text1"/>
+          <w:sz w:val="18"/>
+          <w:szCs w:val="18"/>
+        </w:rPr>
+        <w:t xml:space="preserve"> </w:t>
+      </w:r>
+      <w:r>
+        <w:rPr>
+          <w:color w:val="000000" w:themeColor="text1"/>
+          <w:sz w:val="18"/>
+          <w:szCs w:val="18"/>
+        </w:rPr>
+        <w:t xml:space="preserve">problems </w:t>
+      </w:r>
+      <w:r>
+        <w:rPr>
+          <w:color w:val="000000" w:themeColor="text1"/>
+          <w:sz w:val="18"/>
+          <w:szCs w:val="18"/>
+        </w:rPr>
+        <w:t>and converting it into</w:t>
+      </w:r>
+      <w:r>
+        <w:rPr>
+          <w:color w:val="000000" w:themeColor="text1"/>
+          <w:sz w:val="18"/>
+          <w:szCs w:val="18"/>
+        </w:rPr>
+        <w:t xml:space="preserve"> </w:t>
+      </w:r>
+      <w:r>
+        <w:rPr>
+          <w:color w:val="000000" w:themeColor="text1"/>
+          <w:sz w:val="18"/>
+          <w:szCs w:val="18"/>
+        </w:rPr>
+        <w:t>deployable, regularly retrained model</w:t>
+      </w:r>
+      <w:r>
+        <w:rPr>
+          <w:color w:val="000000" w:themeColor="text1"/>
+          <w:sz w:val="18"/>
+          <w:szCs w:val="18"/>
+        </w:rPr>
+        <w:t>s</w:t>
+      </w:r>
+    </w:p>
+    <w:p>
+      <w:pPr>
+        <w:pStyle w:val="ResumeAlignRight"/>
+        <w:rPr>
+          <w:color w:val="000000" w:themeColor="text1"/>
+          <w:sz w:val="18"/>
+          <w:szCs w:val="18"/>
+        </w:rPr>
+      </w:pPr>
+    </w:p>
+    <w:p>
+      <w:pPr>
+        <w:pStyle w:val="ResumeAlignRight"/>
+        <w:tabs>
+          <w:tab w:val="clear" w:pos="10080"/>
+          <w:tab w:val="left" w:pos="360"/>
+          <w:tab w:val="right" w:pos="10773"/>
+        </w:tabs>
+        <w:rPr>
+          <w:color w:val="000000" w:themeColor="text1"/>
+          <w:sz w:val="18"/>
+          <w:szCs w:val="18"/>
+        </w:rPr>
+      </w:pPr>
+      <w:proofErr w:type="spellStart"/>
+      <w:r>
+        <w:rPr>
+          <w:b/>
+          <w:color w:val="000000" w:themeColor="text1"/>
+          <w:sz w:val="18"/>
+          <w:szCs w:val="18"/>
+        </w:rPr>
+        <w:t>Gojek</w:t>
+      </w:r>
+      <w:proofErr w:type="spellEnd"/>
+      <w:r>
+        <w:rPr>
+          <w:b/>
+          <w:color w:val="000000" w:themeColor="text1"/>
+          <w:sz w:val="18"/>
+          <w:szCs w:val="18"/>
+        </w:rPr>
+        <w:t xml:space="preserve"> Singapore</w:t>
+      </w:r>
+      <w:r>
+        <w:rPr>
+          <w:color w:val="000000" w:themeColor="text1"/>
+          <w:sz w:val="18"/>
+          <w:szCs w:val="18"/>
+        </w:rPr>
+        <w:tab/>
+      </w:r>
+      <w:proofErr w:type="spellStart"/>
+      <w:r>
+        <w:rPr>
+          <w:b/>
+          <w:color w:val="000000" w:themeColor="text1"/>
+          <w:sz w:val="18"/>
+          <w:szCs w:val="18"/>
+        </w:rPr>
+        <w:t>Singapore</w:t>
+      </w:r>
+      <w:proofErr w:type="spellEnd"/>
+      <w:r>
+        <w:rPr>
+          <w:b/>
+          <w:color w:val="000000" w:themeColor="text1"/>
+          <w:sz w:val="18"/>
+          <w:szCs w:val="18"/>
+        </w:rPr>
+        <w:t>, Singapore</w:t>
+      </w:r>
+    </w:p>
+    <w:p>
+      <w:pPr>
+        <w:pStyle w:val="ResumeAlignRight"/>
+        <w:tabs>
+          <w:tab w:val="clear" w:pos="10080"/>
+          <w:tab w:val="left" w:pos="360"/>
+          <w:tab w:val="right" w:pos="10773"/>
+        </w:tabs>
+        <w:rPr>
+          <w:color w:val="000000" w:themeColor="text1"/>
+          <w:sz w:val="18"/>
+          <w:szCs w:val="18"/>
+        </w:rPr>
+      </w:pPr>
+      <w:r>
+        <w:rPr>
+          <w:i/>
+          <w:color w:val="000000" w:themeColor="text1"/>
+          <w:sz w:val="18"/>
+          <w:szCs w:val="18"/>
+        </w:rPr>
+        <w:t>Data Science Intern, Pricing Team</w:t>
+      </w:r>
+      <w:r>
+        <w:rPr>
+          <w:color w:val="000000" w:themeColor="text1"/>
+          <w:sz w:val="18"/>
+          <w:szCs w:val="18"/>
+        </w:rPr>
+        <w:tab/>
+        <w:t>May 2020 – Aug 2020</w:t>
+      </w:r>
+    </w:p>
+    <w:p>
+      <w:pPr>
+        <w:pStyle w:val="ResumeAlignRight"/>
+        <w:numPr>
+          <w:ilvl w:val="0"/>
+          <w:numId w:val="2"/>
+        </w:numPr>
+        <w:rPr>
+          <w:color w:val="000000" w:themeColor="text1"/>
+          <w:sz w:val="18"/>
+          <w:szCs w:val="18"/>
+        </w:rPr>
+      </w:pPr>
+      <w:r>
+        <w:rPr>
+          <w:color w:val="000000" w:themeColor="text1"/>
+          <w:sz w:val="18"/>
+          <w:szCs w:val="18"/>
+        </w:rPr>
+        <w:t>Dynamic / Surge Pricing</w:t>
+      </w:r>
+      <w:r>
+        <w:rPr>
+          <w:color w:val="000000" w:themeColor="text1"/>
+          <w:sz w:val="18"/>
+          <w:szCs w:val="18"/>
+        </w:rPr>
+        <w:t xml:space="preserve"> Team</w:t>
+      </w:r>
+      <w:r>
+        <w:rPr>
+          <w:color w:val="000000" w:themeColor="text1"/>
+          <w:sz w:val="18"/>
+          <w:szCs w:val="18"/>
+        </w:rPr>
+        <w:t xml:space="preserve"> | Technologies used: </w:t>
+      </w:r>
+      <w:proofErr w:type="spellStart"/>
+      <w:r>
+        <w:rPr>
+          <w:color w:val="000000" w:themeColor="text1"/>
+          <w:sz w:val="18"/>
+          <w:szCs w:val="18"/>
+        </w:rPr>
+        <w:t>numpy</w:t>
+      </w:r>
+      <w:proofErr w:type="spellEnd"/>
+      <w:r>
+        <w:rPr>
+          <w:color w:val="000000" w:themeColor="text1"/>
+          <w:sz w:val="18"/>
+          <w:szCs w:val="18"/>
+        </w:rPr>
+        <w:t xml:space="preserve">, </w:t>
+      </w:r>
+      <w:proofErr w:type="spellStart"/>
+      <w:r>
+        <w:rPr>
+          <w:color w:val="000000" w:themeColor="text1"/>
+          <w:sz w:val="18"/>
+          <w:szCs w:val="18"/>
+        </w:rPr>
+        <w:t>tensorflow</w:t>
+      </w:r>
+      <w:proofErr w:type="spellEnd"/>
+      <w:r>
+        <w:rPr>
+          <w:color w:val="000000" w:themeColor="text1"/>
+          <w:sz w:val="18"/>
+          <w:szCs w:val="18"/>
+        </w:rPr>
+        <w:t xml:space="preserve">, </w:t>
+      </w:r>
+      <w:proofErr w:type="spellStart"/>
+      <w:r>
+        <w:rPr>
+          <w:color w:val="000000" w:themeColor="text1"/>
+          <w:sz w:val="18"/>
+          <w:szCs w:val="18"/>
+        </w:rPr>
+        <w:t>cvxopt</w:t>
+      </w:r>
+      <w:proofErr w:type="spellEnd"/>
+      <w:r>
+        <w:rPr>
+          <w:color w:val="000000" w:themeColor="text1"/>
+          <w:sz w:val="18"/>
+          <w:szCs w:val="18"/>
+        </w:rPr>
+        <w:t xml:space="preserve">, </w:t>
+      </w:r>
+      <w:proofErr w:type="spellStart"/>
+      <w:r>
+        <w:rPr>
+          <w:color w:val="000000" w:themeColor="text1"/>
+          <w:sz w:val="18"/>
+          <w:szCs w:val="18"/>
+        </w:rPr>
+        <w:t>cvxpy</w:t>
+      </w:r>
+      <w:proofErr w:type="spellEnd"/>
+    </w:p>
+    <w:p>
+      <w:pPr>
+        <w:pStyle w:val="ResumeAlignRight"/>
+        <w:numPr>
+          <w:ilvl w:val="1"/>
+          <w:numId w:val="2"/>
+        </w:numPr>
+        <w:rPr>
+          <w:color w:val="000000" w:themeColor="text1"/>
+          <w:sz w:val="18"/>
+          <w:szCs w:val="18"/>
+        </w:rPr>
+      </w:pPr>
+      <w:r>
+        <w:rPr>
+          <w:color w:val="000000" w:themeColor="text1"/>
+          <w:sz w:val="18"/>
+          <w:szCs w:val="18"/>
+        </w:rPr>
+        <w:t>Contextual Bandits: Off-Policy Evaluation and Error Bound Calculation</w:t>
+      </w:r>
+    </w:p>
+    <w:p>
+      <w:pPr>
+        <w:pStyle w:val="ResumeAlignRight"/>
+        <w:numPr>
+          <w:ilvl w:val="2"/>
+          <w:numId w:val="2"/>
+        </w:numPr>
+        <w:rPr>
+          <w:color w:val="000000" w:themeColor="text1"/>
+          <w:sz w:val="18"/>
+          <w:szCs w:val="18"/>
+        </w:rPr>
+      </w:pPr>
+      <w:r>
+        <w:rPr>
+          <w:color w:val="000000" w:themeColor="text1"/>
+          <w:sz w:val="18"/>
+          <w:szCs w:val="18"/>
+        </w:rPr>
+        <w:t>Research on off-policy value estimators:</w:t>
       </w:r>
     </w:p>
     <w:p>
@@ -720,169 +1199,17 @@
         </w:numPr>
         <w:rPr>
           <w:color w:val="000000" w:themeColor="text1"/>
-          <w:sz w:val="20"/>
-          <w:szCs w:val="20"/>
-        </w:rPr>
-      </w:pPr>
-      <w:r>
-        <w:rPr>
-          <w:color w:val="000000" w:themeColor="text1"/>
-          <w:sz w:val="20"/>
-          <w:szCs w:val="20"/>
-        </w:rPr>
-        <w:t xml:space="preserve">Bias, Variance, Mean-Squared Error </w:t>
-      </w:r>
-      <w:r>
-        <w:rPr>
-          <w:color w:val="000000" w:themeColor="text1"/>
-          <w:sz w:val="20"/>
-          <w:szCs w:val="20"/>
-        </w:rPr>
-        <w:t xml:space="preserve">Analysis </w:t>
-      </w:r>
-      <w:r>
-        <w:rPr>
-          <w:color w:val="000000" w:themeColor="text1"/>
-          <w:sz w:val="20"/>
-          <w:szCs w:val="20"/>
-        </w:rPr>
-        <w:t>of</w:t>
-      </w:r>
-      <w:r>
-        <w:rPr>
-          <w:color w:val="000000" w:themeColor="text1"/>
-          <w:sz w:val="20"/>
-          <w:szCs w:val="20"/>
-        </w:rPr>
-        <w:t xml:space="preserve"> </w:t>
-      </w:r>
-      <w:r>
-        <w:rPr>
-          <w:color w:val="000000" w:themeColor="text1"/>
-          <w:sz w:val="20"/>
-          <w:szCs w:val="20"/>
-        </w:rPr>
-        <w:t xml:space="preserve">1. </w:t>
-      </w:r>
-      <w:r>
-        <w:rPr>
-          <w:color w:val="000000" w:themeColor="text1"/>
-          <w:sz w:val="20"/>
-          <w:szCs w:val="20"/>
-        </w:rPr>
-        <w:t>Inverse Propensity Scoring (IPS)</w:t>
-      </w:r>
-      <w:r>
-        <w:rPr>
-          <w:color w:val="000000" w:themeColor="text1"/>
-          <w:sz w:val="20"/>
-          <w:szCs w:val="20"/>
-        </w:rPr>
-        <w:t xml:space="preserve">, </w:t>
-      </w:r>
-      <w:r>
-        <w:rPr>
-          <w:color w:val="000000" w:themeColor="text1"/>
-          <w:sz w:val="20"/>
-          <w:szCs w:val="20"/>
-        </w:rPr>
-        <w:t xml:space="preserve">2. </w:t>
-      </w:r>
-      <w:r>
-        <w:rPr>
-          <w:color w:val="000000" w:themeColor="text1"/>
-          <w:sz w:val="20"/>
-          <w:szCs w:val="20"/>
-        </w:rPr>
-        <w:t xml:space="preserve">Doubly Robust, </w:t>
-      </w:r>
-      <w:r>
-        <w:rPr>
-          <w:color w:val="000000" w:themeColor="text1"/>
-          <w:sz w:val="20"/>
-          <w:szCs w:val="20"/>
-        </w:rPr>
-        <w:t xml:space="preserve">3. </w:t>
-      </w:r>
-      <w:r>
-        <w:rPr>
-          <w:color w:val="000000" w:themeColor="text1"/>
-          <w:sz w:val="20"/>
-          <w:szCs w:val="20"/>
-        </w:rPr>
-        <w:t>Self-Normalized IP</w:t>
-      </w:r>
-      <w:r>
-        <w:rPr>
-          <w:color w:val="000000" w:themeColor="text1"/>
-          <w:sz w:val="20"/>
-          <w:szCs w:val="20"/>
-        </w:rPr>
-        <w:t>S</w:t>
-      </w:r>
-      <w:r>
-        <w:rPr>
-          <w:color w:val="000000" w:themeColor="text1"/>
-          <w:sz w:val="20"/>
-          <w:szCs w:val="20"/>
-        </w:rPr>
-        <w:t>, and</w:t>
-      </w:r>
-      <w:r>
-        <w:rPr>
-          <w:color w:val="000000" w:themeColor="text1"/>
-          <w:sz w:val="20"/>
-          <w:szCs w:val="20"/>
-        </w:rPr>
-        <w:t xml:space="preserve"> </w:t>
-      </w:r>
-      <w:r>
-        <w:rPr>
-          <w:color w:val="000000" w:themeColor="text1"/>
-          <w:sz w:val="20"/>
-          <w:szCs w:val="20"/>
-        </w:rPr>
-        <w:t xml:space="preserve">4. </w:t>
-      </w:r>
-      <w:r>
-        <w:rPr>
-          <w:color w:val="000000" w:themeColor="text1"/>
-          <w:sz w:val="20"/>
-          <w:szCs w:val="20"/>
-        </w:rPr>
-        <w:t xml:space="preserve">Maximum </w:t>
-      </w:r>
-      <w:r>
-        <w:rPr>
-          <w:color w:val="000000" w:themeColor="text1"/>
-          <w:sz w:val="20"/>
-          <w:szCs w:val="20"/>
-        </w:rPr>
-        <w:t>Empirical</w:t>
-      </w:r>
-      <w:r>
-        <w:rPr>
-          <w:color w:val="000000" w:themeColor="text1"/>
-          <w:sz w:val="20"/>
-          <w:szCs w:val="20"/>
-        </w:rPr>
-        <w:t xml:space="preserve"> </w:t>
-      </w:r>
-      <w:r>
-        <w:rPr>
-          <w:color w:val="000000" w:themeColor="text1"/>
-          <w:sz w:val="20"/>
-          <w:szCs w:val="20"/>
-        </w:rPr>
-        <w:t>Likelihood</w:t>
-      </w:r>
-      <w:r>
-        <w:rPr>
-          <w:color w:val="000000" w:themeColor="text1"/>
-          <w:sz w:val="20"/>
-          <w:szCs w:val="20"/>
-        </w:rPr>
-        <w:t xml:space="preserve"> estimation.</w:t>
+          <w:sz w:val="18"/>
+          <w:szCs w:val="18"/>
+        </w:rPr>
+      </w:pPr>
+      <w:r>
+        <w:rPr>
+          <w:color w:val="000000" w:themeColor="text1"/>
+          <w:sz w:val="18"/>
+          <w:szCs w:val="18"/>
+        </w:rPr>
+        <w:t>Bias, Variance, Mean-Squared Error Analysis of 1. Inverse Propensity Scoring (IPS), 2. Doubly Robust, 3. Self-Normalized IPS, and 4. Maximum Empirical Likelihood estimation.</w:t>
       </w:r>
     </w:p>
     <w:p>
@@ -894,64 +1221,24 @@
         </w:numPr>
         <w:rPr>
           <w:color w:val="000000" w:themeColor="text1"/>
-          <w:sz w:val="20"/>
-          <w:szCs w:val="20"/>
-        </w:rPr>
-      </w:pPr>
-      <w:r>
-        <w:rPr>
-          <w:color w:val="000000" w:themeColor="text1"/>
-          <w:sz w:val="20"/>
-          <w:szCs w:val="20"/>
-        </w:rPr>
-        <w:t xml:space="preserve">Implemented </w:t>
-      </w:r>
-      <w:r>
-        <w:rPr>
-          <w:color w:val="000000" w:themeColor="text1"/>
-          <w:sz w:val="20"/>
-          <w:szCs w:val="20"/>
-        </w:rPr>
-        <w:t>and co</w:t>
-      </w:r>
-      <w:r>
-        <w:rPr>
-          <w:color w:val="000000" w:themeColor="text1"/>
-          <w:sz w:val="20"/>
-          <w:szCs w:val="20"/>
-        </w:rPr>
-        <w:t xml:space="preserve">mpared </w:t>
-      </w:r>
-      <w:r>
-        <w:rPr>
-          <w:color w:val="000000" w:themeColor="text1"/>
-          <w:sz w:val="20"/>
-          <w:szCs w:val="20"/>
-        </w:rPr>
-        <w:t xml:space="preserve">error bounds </w:t>
-      </w:r>
-      <w:r>
-        <w:rPr>
-          <w:color w:val="000000" w:themeColor="text1"/>
-          <w:sz w:val="20"/>
-          <w:szCs w:val="20"/>
-        </w:rPr>
-        <w:t xml:space="preserve">for the IPS estimator </w:t>
-      </w:r>
-      <w:r>
-        <w:rPr>
-          <w:color w:val="000000" w:themeColor="text1"/>
-          <w:sz w:val="20"/>
-          <w:szCs w:val="20"/>
-        </w:rPr>
-        <w:t>such as t-distribution, asymptotic gaussian, clopper-</w:t>
+          <w:sz w:val="18"/>
+          <w:szCs w:val="18"/>
+        </w:rPr>
+      </w:pPr>
+      <w:r>
+        <w:rPr>
+          <w:color w:val="000000" w:themeColor="text1"/>
+          <w:sz w:val="18"/>
+          <w:szCs w:val="18"/>
+        </w:rPr>
+        <w:t>Implemented and compared error bounds for the IPS estimator such as t-distribution, asymptotic gaussian, clopper-</w:t>
       </w:r>
       <w:proofErr w:type="spellStart"/>
       <w:r>
         <w:rPr>
           <w:color w:val="000000" w:themeColor="text1"/>
-          <w:sz w:val="20"/>
-          <w:szCs w:val="20"/>
+          <w:sz w:val="18"/>
+          <w:szCs w:val="18"/>
         </w:rPr>
         <w:t>pearson</w:t>
       </w:r>
@@ -959,25 +1246,17 @@
       <w:r>
         <w:rPr>
           <w:color w:val="000000" w:themeColor="text1"/>
-          <w:sz w:val="20"/>
-          <w:szCs w:val="20"/>
-        </w:rPr>
-        <w:t xml:space="preserve">, bootstrapping, and ones </w:t>
-      </w:r>
-      <w:r>
-        <w:rPr>
-          <w:color w:val="000000" w:themeColor="text1"/>
-          <w:sz w:val="20"/>
-          <w:szCs w:val="20"/>
-        </w:rPr>
-        <w:t xml:space="preserve">derived from </w:t>
+          <w:sz w:val="18"/>
+          <w:szCs w:val="18"/>
+        </w:rPr>
+        <w:t xml:space="preserve">, bootstrapping, and ones derived from </w:t>
       </w:r>
       <w:proofErr w:type="spellStart"/>
       <w:r>
         <w:rPr>
           <w:color w:val="000000" w:themeColor="text1"/>
-          <w:sz w:val="20"/>
-          <w:szCs w:val="20"/>
+          <w:sz w:val="18"/>
+          <w:szCs w:val="18"/>
         </w:rPr>
         <w:t>Hoeffding</w:t>
       </w:r>
@@ -985,8 +1264,8 @@
       <w:r>
         <w:rPr>
           <w:color w:val="000000" w:themeColor="text1"/>
-          <w:sz w:val="20"/>
-          <w:szCs w:val="20"/>
+          <w:sz w:val="18"/>
+          <w:szCs w:val="18"/>
         </w:rPr>
         <w:t xml:space="preserve"> and Bernstein inequalities</w:t>
       </w:r>
@@ -1000,33 +1279,17 @@
         </w:numPr>
         <w:rPr>
           <w:color w:val="000000" w:themeColor="text1"/>
-          <w:sz w:val="20"/>
-          <w:szCs w:val="20"/>
-        </w:rPr>
-      </w:pPr>
-      <w:r>
-        <w:rPr>
-          <w:color w:val="000000" w:themeColor="text1"/>
-          <w:sz w:val="20"/>
-          <w:szCs w:val="20"/>
-        </w:rPr>
-        <w:t xml:space="preserve">Investigated convergence of </w:t>
-      </w:r>
-      <w:r>
-        <w:rPr>
-          <w:color w:val="000000" w:themeColor="text1"/>
-          <w:sz w:val="20"/>
-          <w:szCs w:val="20"/>
-        </w:rPr>
-        <w:t>off-policy value estimat</w:t>
-      </w:r>
-      <w:r>
-        <w:rPr>
-          <w:color w:val="000000" w:themeColor="text1"/>
-          <w:sz w:val="20"/>
-          <w:szCs w:val="20"/>
-        </w:rPr>
-        <w:t>es of the target policy to the actual value</w:t>
+          <w:sz w:val="18"/>
+          <w:szCs w:val="18"/>
+        </w:rPr>
+      </w:pPr>
+      <w:r>
+        <w:rPr>
+          <w:color w:val="000000" w:themeColor="text1"/>
+          <w:sz w:val="18"/>
+          <w:szCs w:val="18"/>
+        </w:rPr>
+        <w:t>Investigated convergence of off-policy value estimates of the target policy to the actual value</w:t>
       </w:r>
     </w:p>
     <w:p>
@@ -1034,8 +1297,8 @@
         <w:pStyle w:val="ResumeAlignRight"/>
         <w:rPr>
           <w:color w:val="000000" w:themeColor="text1"/>
-          <w:sz w:val="20"/>
-          <w:szCs w:val="20"/>
+          <w:sz w:val="18"/>
+          <w:szCs w:val="18"/>
         </w:rPr>
       </w:pPr>
     </w:p>
@@ -1049,17 +1312,17 @@
         </w:tabs>
         <w:rPr>
           <w:color w:val="000000" w:themeColor="text1"/>
-          <w:sz w:val="20"/>
-          <w:szCs w:val="20"/>
-        </w:rPr>
-      </w:pPr>
-      <w:hyperlink r:id="rId8" w:history="1">
+          <w:sz w:val="18"/>
+          <w:szCs w:val="18"/>
+        </w:rPr>
+      </w:pPr>
+      <w:hyperlink r:id="rId9" w:history="1">
         <w:r>
           <w:rPr>
             <w:rStyle w:val="Hyperlink"/>
             <w:b/>
-            <w:sz w:val="20"/>
-            <w:szCs w:val="20"/>
+            <w:sz w:val="18"/>
+            <w:szCs w:val="18"/>
           </w:rPr>
           <w:t>Shopee Singapore</w:t>
         </w:r>
@@ -1067,8 +1330,8 @@
       <w:r>
         <w:rPr>
           <w:color w:val="000000" w:themeColor="text1"/>
-          <w:sz w:val="20"/>
-          <w:szCs w:val="20"/>
+          <w:sz w:val="18"/>
+          <w:szCs w:val="18"/>
         </w:rPr>
         <w:tab/>
       </w:r>
@@ -1077,8 +1340,8 @@
         <w:rPr>
           <w:b/>
           <w:color w:val="000000" w:themeColor="text1"/>
-          <w:sz w:val="20"/>
-          <w:szCs w:val="20"/>
+          <w:sz w:val="18"/>
+          <w:szCs w:val="18"/>
         </w:rPr>
         <w:t>Singapore</w:t>
       </w:r>
@@ -1087,8 +1350,8 @@
         <w:rPr>
           <w:b/>
           <w:color w:val="000000" w:themeColor="text1"/>
-          <w:sz w:val="20"/>
-          <w:szCs w:val="20"/>
+          <w:sz w:val="18"/>
+          <w:szCs w:val="18"/>
         </w:rPr>
         <w:t>, Singapore</w:t>
       </w:r>
@@ -1103,100 +1366,27 @@
         </w:tabs>
         <w:rPr>
           <w:color w:val="000000" w:themeColor="text1"/>
-          <w:sz w:val="20"/>
-          <w:szCs w:val="20"/>
+          <w:sz w:val="18"/>
+          <w:szCs w:val="18"/>
         </w:rPr>
       </w:pPr>
       <w:r>
         <w:rPr>
           <w:i/>
           <w:color w:val="000000" w:themeColor="text1"/>
-          <w:sz w:val="20"/>
-          <w:szCs w:val="20"/>
-        </w:rPr>
-        <w:t>Data Science</w:t>
-      </w:r>
-      <w:r>
-        <w:rPr>
-          <w:i/>
-          <w:color w:val="000000" w:themeColor="text1"/>
-          <w:sz w:val="20"/>
-          <w:szCs w:val="20"/>
-        </w:rPr>
-        <w:t xml:space="preserve"> Intern, </w:t>
-      </w:r>
-      <w:r>
-        <w:rPr>
-          <w:i/>
-          <w:color w:val="000000" w:themeColor="text1"/>
-          <w:sz w:val="20"/>
-          <w:szCs w:val="20"/>
-        </w:rPr>
-        <w:t>Marketing Science</w:t>
-      </w:r>
-      <w:r>
-        <w:rPr>
-          <w:color w:val="000000" w:themeColor="text1"/>
-          <w:sz w:val="20"/>
-          <w:szCs w:val="20"/>
+          <w:sz w:val="18"/>
+          <w:szCs w:val="18"/>
+        </w:rPr>
+        <w:t>Data Science Intern, Marketing Science</w:t>
+      </w:r>
+      <w:r>
+        <w:rPr>
+          <w:color w:val="000000" w:themeColor="text1"/>
+          <w:sz w:val="18"/>
+          <w:szCs w:val="18"/>
         </w:rPr>
         <w:tab/>
-      </w:r>
-      <w:r>
-        <w:rPr>
-          <w:color w:val="000000" w:themeColor="text1"/>
-          <w:sz w:val="20"/>
-          <w:szCs w:val="20"/>
-        </w:rPr>
-        <w:t>December</w:t>
-      </w:r>
-      <w:r>
-        <w:rPr>
-          <w:color w:val="000000" w:themeColor="text1"/>
-          <w:sz w:val="20"/>
-          <w:szCs w:val="20"/>
-        </w:rPr>
-        <w:t xml:space="preserve"> 20</w:t>
-      </w:r>
-      <w:r>
-        <w:rPr>
-          <w:color w:val="000000" w:themeColor="text1"/>
-          <w:sz w:val="20"/>
-          <w:szCs w:val="20"/>
-        </w:rPr>
-        <w:t>19</w:t>
-      </w:r>
-      <w:r>
-        <w:rPr>
-          <w:color w:val="000000" w:themeColor="text1"/>
-          <w:sz w:val="20"/>
-          <w:szCs w:val="20"/>
-        </w:rPr>
-        <w:t xml:space="preserve"> – </w:t>
-      </w:r>
-      <w:r>
-        <w:rPr>
-          <w:color w:val="000000" w:themeColor="text1"/>
-          <w:sz w:val="20"/>
-          <w:szCs w:val="20"/>
-        </w:rPr>
-        <w:t>May</w:t>
-      </w:r>
-      <w:r>
-        <w:rPr>
-          <w:color w:val="000000" w:themeColor="text1"/>
-          <w:sz w:val="20"/>
-          <w:szCs w:val="20"/>
-        </w:rPr>
-        <w:t xml:space="preserve"> 20</w:t>
-      </w:r>
-      <w:r>
-        <w:rPr>
-          <w:color w:val="000000" w:themeColor="text1"/>
-          <w:sz w:val="20"/>
-          <w:szCs w:val="20"/>
-        </w:rPr>
-        <w:t>20</w:t>
+        <w:t>Dec 2019 – May 2020</w:t>
       </w:r>
     </w:p>
     <w:p>
@@ -1208,23 +1398,31 @@
         </w:numPr>
         <w:rPr>
           <w:color w:val="000000" w:themeColor="text1"/>
-          <w:sz w:val="20"/>
-          <w:szCs w:val="20"/>
-        </w:rPr>
-      </w:pPr>
-      <w:r>
-        <w:rPr>
-          <w:color w:val="000000" w:themeColor="text1"/>
-          <w:sz w:val="20"/>
-          <w:szCs w:val="20"/>
+          <w:sz w:val="18"/>
+          <w:szCs w:val="18"/>
+        </w:rPr>
+      </w:pPr>
+      <w:r>
+        <w:rPr>
+          <w:color w:val="000000" w:themeColor="text1"/>
+          <w:sz w:val="18"/>
+          <w:szCs w:val="18"/>
         </w:rPr>
         <w:t>Churn Prediction</w:t>
       </w:r>
       <w:r>
         <w:rPr>
           <w:color w:val="000000" w:themeColor="text1"/>
-          <w:sz w:val="20"/>
-          <w:szCs w:val="20"/>
+          <w:sz w:val="18"/>
+          <w:szCs w:val="18"/>
+        </w:rPr>
+        <w:t xml:space="preserve"> Team</w:t>
+      </w:r>
+      <w:r>
+        <w:rPr>
+          <w:color w:val="000000" w:themeColor="text1"/>
+          <w:sz w:val="18"/>
+          <w:szCs w:val="18"/>
         </w:rPr>
         <w:t xml:space="preserve"> | Technologies used: </w:t>
       </w:r>
@@ -1232,8 +1430,8 @@
       <w:r>
         <w:rPr>
           <w:color w:val="000000" w:themeColor="text1"/>
-          <w:sz w:val="20"/>
-          <w:szCs w:val="20"/>
+          <w:sz w:val="18"/>
+          <w:szCs w:val="18"/>
         </w:rPr>
         <w:t>pyspark</w:t>
       </w:r>
@@ -1241,8 +1439,8 @@
       <w:r>
         <w:rPr>
           <w:color w:val="000000" w:themeColor="text1"/>
-          <w:sz w:val="20"/>
-          <w:szCs w:val="20"/>
+          <w:sz w:val="18"/>
+          <w:szCs w:val="18"/>
         </w:rPr>
         <w:t xml:space="preserve">, </w:t>
       </w:r>
@@ -1250,8 +1448,8 @@
       <w:r>
         <w:rPr>
           <w:color w:val="000000" w:themeColor="text1"/>
-          <w:sz w:val="20"/>
-          <w:szCs w:val="20"/>
+          <w:sz w:val="18"/>
+          <w:szCs w:val="18"/>
         </w:rPr>
         <w:t>pyspark</w:t>
       </w:r>
@@ -1259,8 +1457,8 @@
       <w:r>
         <w:rPr>
           <w:color w:val="000000" w:themeColor="text1"/>
-          <w:sz w:val="20"/>
-          <w:szCs w:val="20"/>
+          <w:sz w:val="18"/>
+          <w:szCs w:val="18"/>
         </w:rPr>
         <w:t xml:space="preserve"> </w:t>
       </w:r>
@@ -1268,8 +1466,8 @@
       <w:r>
         <w:rPr>
           <w:color w:val="000000" w:themeColor="text1"/>
-          <w:sz w:val="20"/>
-          <w:szCs w:val="20"/>
+          <w:sz w:val="18"/>
+          <w:szCs w:val="18"/>
         </w:rPr>
         <w:t>sql</w:t>
       </w:r>
@@ -1277,8 +1475,8 @@
       <w:r>
         <w:rPr>
           <w:color w:val="000000" w:themeColor="text1"/>
-          <w:sz w:val="20"/>
-          <w:szCs w:val="20"/>
+          <w:sz w:val="18"/>
+          <w:szCs w:val="18"/>
         </w:rPr>
         <w:t xml:space="preserve">, </w:t>
       </w:r>
@@ -1286,8 +1484,8 @@
       <w:r>
         <w:rPr>
           <w:color w:val="000000" w:themeColor="text1"/>
-          <w:sz w:val="20"/>
-          <w:szCs w:val="20"/>
+          <w:sz w:val="18"/>
+          <w:szCs w:val="18"/>
         </w:rPr>
         <w:t>pytorch</w:t>
       </w:r>
@@ -1295,8 +1493,8 @@
       <w:r>
         <w:rPr>
           <w:color w:val="000000" w:themeColor="text1"/>
-          <w:sz w:val="20"/>
-          <w:szCs w:val="20"/>
+          <w:sz w:val="18"/>
+          <w:szCs w:val="18"/>
         </w:rPr>
         <w:t xml:space="preserve">, pyro, </w:t>
       </w:r>
@@ -1304,8 +1502,8 @@
       <w:r>
         <w:rPr>
           <w:color w:val="000000" w:themeColor="text1"/>
-          <w:sz w:val="20"/>
-          <w:szCs w:val="20"/>
+          <w:sz w:val="18"/>
+          <w:szCs w:val="18"/>
         </w:rPr>
         <w:t>shap</w:t>
       </w:r>
@@ -1313,8 +1511,8 @@
       <w:r>
         <w:rPr>
           <w:color w:val="000000" w:themeColor="text1"/>
-          <w:sz w:val="20"/>
-          <w:szCs w:val="20"/>
+          <w:sz w:val="18"/>
+          <w:szCs w:val="18"/>
         </w:rPr>
         <w:t xml:space="preserve">, </w:t>
       </w:r>
@@ -1322,8 +1520,8 @@
       <w:r>
         <w:rPr>
           <w:color w:val="000000" w:themeColor="text1"/>
-          <w:sz w:val="20"/>
-          <w:szCs w:val="20"/>
+          <w:sz w:val="18"/>
+          <w:szCs w:val="18"/>
         </w:rPr>
         <w:t>sklearn</w:t>
       </w:r>
@@ -1331,8 +1529,8 @@
       <w:r>
         <w:rPr>
           <w:color w:val="000000" w:themeColor="text1"/>
-          <w:sz w:val="20"/>
-          <w:szCs w:val="20"/>
+          <w:sz w:val="18"/>
+          <w:szCs w:val="18"/>
         </w:rPr>
         <w:t xml:space="preserve">, </w:t>
       </w:r>
@@ -1340,8 +1538,8 @@
       <w:r>
         <w:rPr>
           <w:color w:val="000000" w:themeColor="text1"/>
-          <w:sz w:val="20"/>
-          <w:szCs w:val="20"/>
+          <w:sz w:val="18"/>
+          <w:szCs w:val="18"/>
         </w:rPr>
         <w:t>plotly</w:t>
       </w:r>
@@ -1356,39 +1554,39 @@
         </w:numPr>
         <w:rPr>
           <w:color w:val="000000" w:themeColor="text1"/>
-          <w:sz w:val="20"/>
-          <w:szCs w:val="20"/>
-        </w:rPr>
-      </w:pPr>
-      <w:r>
-        <w:rPr>
-          <w:color w:val="000000" w:themeColor="text1"/>
-          <w:sz w:val="20"/>
-          <w:szCs w:val="20"/>
+          <w:sz w:val="18"/>
+          <w:szCs w:val="18"/>
+        </w:rPr>
+      </w:pPr>
+      <w:r>
+        <w:rPr>
+          <w:color w:val="000000" w:themeColor="text1"/>
+          <w:sz w:val="18"/>
+          <w:szCs w:val="18"/>
         </w:rPr>
         <w:t>Model Performance</w:t>
       </w:r>
       <w:r>
         <w:rPr>
           <w:color w:val="000000" w:themeColor="text1"/>
-          <w:sz w:val="20"/>
-          <w:szCs w:val="20"/>
+          <w:sz w:val="18"/>
+          <w:szCs w:val="18"/>
         </w:rPr>
         <w:t xml:space="preserve"> Tracking and </w:t>
       </w:r>
       <w:r>
         <w:rPr>
           <w:color w:val="000000" w:themeColor="text1"/>
-          <w:sz w:val="20"/>
-          <w:szCs w:val="20"/>
+          <w:sz w:val="18"/>
+          <w:szCs w:val="18"/>
         </w:rPr>
         <w:t>Explanation</w:t>
       </w:r>
       <w:r>
         <w:rPr>
           <w:color w:val="000000" w:themeColor="text1"/>
-          <w:sz w:val="20"/>
-          <w:szCs w:val="20"/>
+          <w:sz w:val="18"/>
+          <w:szCs w:val="18"/>
         </w:rPr>
         <w:t xml:space="preserve">: </w:t>
       </w:r>
@@ -1402,55 +1600,55 @@
         </w:numPr>
         <w:rPr>
           <w:color w:val="000000" w:themeColor="text1"/>
-          <w:sz w:val="20"/>
-          <w:szCs w:val="20"/>
-        </w:rPr>
-      </w:pPr>
-      <w:r>
-        <w:rPr>
-          <w:color w:val="000000" w:themeColor="text1"/>
-          <w:sz w:val="20"/>
-          <w:szCs w:val="20"/>
+          <w:sz w:val="18"/>
+          <w:szCs w:val="18"/>
+        </w:rPr>
+      </w:pPr>
+      <w:r>
+        <w:rPr>
+          <w:color w:val="000000" w:themeColor="text1"/>
+          <w:sz w:val="18"/>
+          <w:szCs w:val="18"/>
         </w:rPr>
         <w:t>Presented</w:t>
       </w:r>
       <w:r>
         <w:rPr>
           <w:color w:val="000000" w:themeColor="text1"/>
-          <w:sz w:val="20"/>
-          <w:szCs w:val="20"/>
+          <w:sz w:val="18"/>
+          <w:szCs w:val="18"/>
         </w:rPr>
         <w:t xml:space="preserve"> contribution of</w:t>
       </w:r>
       <w:r>
         <w:rPr>
           <w:color w:val="000000" w:themeColor="text1"/>
-          <w:sz w:val="20"/>
-          <w:szCs w:val="20"/>
+          <w:sz w:val="18"/>
+          <w:szCs w:val="18"/>
         </w:rPr>
         <w:t xml:space="preserve"> </w:t>
       </w:r>
       <w:r>
         <w:rPr>
           <w:color w:val="000000" w:themeColor="text1"/>
-          <w:sz w:val="20"/>
-          <w:szCs w:val="20"/>
+          <w:sz w:val="18"/>
+          <w:szCs w:val="18"/>
         </w:rPr>
         <w:t>feature</w:t>
       </w:r>
       <w:r>
         <w:rPr>
           <w:color w:val="000000" w:themeColor="text1"/>
-          <w:sz w:val="20"/>
-          <w:szCs w:val="20"/>
+          <w:sz w:val="18"/>
+          <w:szCs w:val="18"/>
         </w:rPr>
         <w:t>s</w:t>
       </w:r>
       <w:r>
         <w:rPr>
           <w:color w:val="000000" w:themeColor="text1"/>
-          <w:sz w:val="20"/>
-          <w:szCs w:val="20"/>
+          <w:sz w:val="18"/>
+          <w:szCs w:val="18"/>
         </w:rPr>
         <w:t xml:space="preserve"> used in </w:t>
       </w:r>
@@ -1458,8 +1656,8 @@
       <w:r>
         <w:rPr>
           <w:color w:val="000000" w:themeColor="text1"/>
-          <w:sz w:val="20"/>
-          <w:szCs w:val="20"/>
+          <w:sz w:val="18"/>
+          <w:szCs w:val="18"/>
         </w:rPr>
         <w:t>LightGBM</w:t>
       </w:r>
@@ -1467,16 +1665,16 @@
       <w:r>
         <w:rPr>
           <w:color w:val="000000" w:themeColor="text1"/>
-          <w:sz w:val="20"/>
-          <w:szCs w:val="20"/>
+          <w:sz w:val="18"/>
+          <w:szCs w:val="18"/>
         </w:rPr>
         <w:t xml:space="preserve"> models</w:t>
       </w:r>
       <w:r>
         <w:rPr>
           <w:color w:val="000000" w:themeColor="text1"/>
-          <w:sz w:val="20"/>
-          <w:szCs w:val="20"/>
+          <w:sz w:val="18"/>
+          <w:szCs w:val="18"/>
         </w:rPr>
         <w:t xml:space="preserve"> to </w:t>
       </w:r>
@@ -1484,8 +1682,8 @@
       <w:r>
         <w:rPr>
           <w:color w:val="000000" w:themeColor="text1"/>
-          <w:sz w:val="20"/>
-          <w:szCs w:val="20"/>
+          <w:sz w:val="18"/>
+          <w:szCs w:val="18"/>
         </w:rPr>
         <w:t>marketing</w:t>
       </w:r>
@@ -1493,24 +1691,24 @@
       <w:r>
         <w:rPr>
           <w:color w:val="000000" w:themeColor="text1"/>
-          <w:sz w:val="20"/>
-          <w:szCs w:val="20"/>
+          <w:sz w:val="18"/>
+          <w:szCs w:val="18"/>
         </w:rPr>
         <w:t xml:space="preserve"> managers and </w:t>
       </w:r>
       <w:r>
         <w:rPr>
           <w:color w:val="000000" w:themeColor="text1"/>
-          <w:sz w:val="20"/>
-          <w:szCs w:val="20"/>
+          <w:sz w:val="18"/>
+          <w:szCs w:val="18"/>
         </w:rPr>
         <w:t>key stakeholders</w:t>
       </w:r>
       <w:r>
         <w:rPr>
           <w:color w:val="000000" w:themeColor="text1"/>
-          <w:sz w:val="20"/>
-          <w:szCs w:val="20"/>
+          <w:sz w:val="18"/>
+          <w:szCs w:val="18"/>
         </w:rPr>
         <w:t xml:space="preserve"> using SHAP</w:t>
       </w:r>
@@ -1524,15 +1722,15 @@
         </w:numPr>
         <w:rPr>
           <w:color w:val="000000" w:themeColor="text1"/>
-          <w:sz w:val="20"/>
-          <w:szCs w:val="20"/>
-        </w:rPr>
-      </w:pPr>
-      <w:r>
-        <w:rPr>
-          <w:color w:val="000000" w:themeColor="text1"/>
-          <w:sz w:val="20"/>
-          <w:szCs w:val="20"/>
+          <w:sz w:val="18"/>
+          <w:szCs w:val="18"/>
+        </w:rPr>
+      </w:pPr>
+      <w:r>
+        <w:rPr>
+          <w:color w:val="000000" w:themeColor="text1"/>
+          <w:sz w:val="18"/>
+          <w:szCs w:val="18"/>
         </w:rPr>
         <w:t xml:space="preserve">Used </w:t>
       </w:r>
@@ -1540,8 +1738,8 @@
       <w:r>
         <w:rPr>
           <w:color w:val="000000" w:themeColor="text1"/>
-          <w:sz w:val="20"/>
-          <w:szCs w:val="20"/>
+          <w:sz w:val="18"/>
+          <w:szCs w:val="18"/>
         </w:rPr>
         <w:t>Plotly</w:t>
       </w:r>
@@ -1549,8 +1747,8 @@
       <w:r>
         <w:rPr>
           <w:color w:val="000000" w:themeColor="text1"/>
-          <w:sz w:val="20"/>
-          <w:szCs w:val="20"/>
+          <w:sz w:val="18"/>
+          <w:szCs w:val="18"/>
         </w:rPr>
         <w:t xml:space="preserve"> to generate animations displaying incumbent model’s performance across all 7 regional markets</w:t>
       </w:r>
@@ -1564,31 +1762,31 @@
         </w:numPr>
         <w:rPr>
           <w:color w:val="000000" w:themeColor="text1"/>
-          <w:sz w:val="20"/>
-          <w:szCs w:val="20"/>
-        </w:rPr>
-      </w:pPr>
-      <w:r>
-        <w:rPr>
-          <w:color w:val="000000" w:themeColor="text1"/>
-          <w:sz w:val="20"/>
-          <w:szCs w:val="20"/>
+          <w:sz w:val="18"/>
+          <w:szCs w:val="18"/>
+        </w:rPr>
+      </w:pPr>
+      <w:r>
+        <w:rPr>
+          <w:color w:val="000000" w:themeColor="text1"/>
+          <w:sz w:val="18"/>
+          <w:szCs w:val="18"/>
         </w:rPr>
         <w:t>Model Exploration</w:t>
       </w:r>
       <w:r>
         <w:rPr>
           <w:color w:val="000000" w:themeColor="text1"/>
-          <w:sz w:val="20"/>
-          <w:szCs w:val="20"/>
+          <w:sz w:val="18"/>
+          <w:szCs w:val="18"/>
         </w:rPr>
         <w:t xml:space="preserve"> and Feature Engineering</w:t>
       </w:r>
       <w:r>
         <w:rPr>
           <w:color w:val="000000" w:themeColor="text1"/>
-          <w:sz w:val="20"/>
-          <w:szCs w:val="20"/>
+          <w:sz w:val="18"/>
+          <w:szCs w:val="18"/>
         </w:rPr>
         <w:t>:</w:t>
       </w:r>
@@ -1602,15 +1800,15 @@
         </w:numPr>
         <w:rPr>
           <w:color w:val="000000" w:themeColor="text1"/>
-          <w:sz w:val="20"/>
-          <w:szCs w:val="20"/>
-        </w:rPr>
-      </w:pPr>
-      <w:r>
-        <w:rPr>
-          <w:color w:val="000000" w:themeColor="text1"/>
-          <w:sz w:val="20"/>
-          <w:szCs w:val="20"/>
+          <w:sz w:val="18"/>
+          <w:szCs w:val="18"/>
+        </w:rPr>
+      </w:pPr>
+      <w:r>
+        <w:rPr>
+          <w:color w:val="000000" w:themeColor="text1"/>
+          <w:sz w:val="18"/>
+          <w:szCs w:val="18"/>
         </w:rPr>
         <w:t xml:space="preserve">Explored other </w:t>
       </w:r>
@@ -1618,8 +1816,8 @@
       <w:r>
         <w:rPr>
           <w:color w:val="000000" w:themeColor="text1"/>
-          <w:sz w:val="20"/>
-          <w:szCs w:val="20"/>
+          <w:sz w:val="18"/>
+          <w:szCs w:val="18"/>
         </w:rPr>
         <w:t>pyspark</w:t>
       </w:r>
@@ -1627,8 +1825,8 @@
       <w:r>
         <w:rPr>
           <w:color w:val="000000" w:themeColor="text1"/>
-          <w:sz w:val="20"/>
-          <w:szCs w:val="20"/>
+          <w:sz w:val="18"/>
+          <w:szCs w:val="18"/>
         </w:rPr>
         <w:t xml:space="preserve"> ml, H2O’s </w:t>
       </w:r>
@@ -1636,8 +1834,8 @@
       <w:r>
         <w:rPr>
           <w:color w:val="000000" w:themeColor="text1"/>
-          <w:sz w:val="20"/>
-          <w:szCs w:val="20"/>
+          <w:sz w:val="18"/>
+          <w:szCs w:val="18"/>
         </w:rPr>
         <w:t>AutoML</w:t>
       </w:r>
@@ -1645,10 +1843,28 @@
       <w:r>
         <w:rPr>
           <w:color w:val="000000" w:themeColor="text1"/>
-          <w:sz w:val="20"/>
-          <w:szCs w:val="20"/>
-        </w:rPr>
-        <w:t xml:space="preserve"> binary classifiers and MMLSpark survival models</w:t>
+          <w:sz w:val="18"/>
+          <w:szCs w:val="18"/>
+        </w:rPr>
+        <w:t xml:space="preserve"> binary classifiers and </w:t>
+      </w:r>
+      <w:proofErr w:type="spellStart"/>
+      <w:r>
+        <w:rPr>
+          <w:color w:val="000000" w:themeColor="text1"/>
+          <w:sz w:val="18"/>
+          <w:szCs w:val="18"/>
+        </w:rPr>
+        <w:t>MMLSpark</w:t>
+      </w:r>
+      <w:proofErr w:type="spellEnd"/>
+      <w:r>
+        <w:rPr>
+          <w:color w:val="000000" w:themeColor="text1"/>
+          <w:sz w:val="18"/>
+          <w:szCs w:val="18"/>
+        </w:rPr>
+        <w:t xml:space="preserve"> survival models</w:t>
       </w:r>
     </w:p>
     <w:p>
@@ -1660,39 +1876,39 @@
         </w:numPr>
         <w:rPr>
           <w:color w:val="000000" w:themeColor="text1"/>
-          <w:sz w:val="20"/>
-          <w:szCs w:val="20"/>
-        </w:rPr>
-      </w:pPr>
-      <w:r>
-        <w:rPr>
-          <w:color w:val="000000" w:themeColor="text1"/>
-          <w:sz w:val="20"/>
-          <w:szCs w:val="20"/>
+          <w:sz w:val="18"/>
+          <w:szCs w:val="18"/>
+        </w:rPr>
+      </w:pPr>
+      <w:r>
+        <w:rPr>
+          <w:color w:val="000000" w:themeColor="text1"/>
+          <w:sz w:val="18"/>
+          <w:szCs w:val="18"/>
         </w:rPr>
         <w:t>Reformulated Churn Prediction into a time series regression problem</w:t>
       </w:r>
       <w:r>
         <w:rPr>
           <w:color w:val="000000" w:themeColor="text1"/>
-          <w:sz w:val="20"/>
-          <w:szCs w:val="20"/>
+          <w:sz w:val="18"/>
+          <w:szCs w:val="18"/>
         </w:rPr>
         <w:t xml:space="preserve"> instead of binary classification</w:t>
       </w:r>
       <w:r>
         <w:rPr>
           <w:color w:val="000000" w:themeColor="text1"/>
-          <w:sz w:val="20"/>
-          <w:szCs w:val="20"/>
+          <w:sz w:val="18"/>
+          <w:szCs w:val="18"/>
         </w:rPr>
         <w:t xml:space="preserve"> and d</w:t>
       </w:r>
       <w:r>
         <w:rPr>
           <w:color w:val="000000" w:themeColor="text1"/>
-          <w:sz w:val="20"/>
-          <w:szCs w:val="20"/>
+          <w:sz w:val="18"/>
+          <w:szCs w:val="18"/>
         </w:rPr>
         <w:t xml:space="preserve">eveloped a </w:t>
       </w:r>
@@ -1700,8 +1916,8 @@
       <w:r>
         <w:rPr>
           <w:color w:val="000000" w:themeColor="text1"/>
-          <w:sz w:val="20"/>
-          <w:szCs w:val="20"/>
+          <w:sz w:val="18"/>
+          <w:szCs w:val="18"/>
         </w:rPr>
         <w:t>PyTorch</w:t>
       </w:r>
@@ -1709,32 +1925,24 @@
       <w:r>
         <w:rPr>
           <w:color w:val="000000" w:themeColor="text1"/>
-          <w:sz w:val="20"/>
-          <w:szCs w:val="20"/>
-        </w:rPr>
-        <w:t xml:space="preserve"> </w:t>
-      </w:r>
-      <w:r>
-        <w:rPr>
-          <w:color w:val="000000" w:themeColor="text1"/>
-          <w:sz w:val="20"/>
-          <w:szCs w:val="20"/>
-        </w:rPr>
-        <w:t>Sequence2Churn model</w:t>
-      </w:r>
-      <w:r>
-        <w:rPr>
-          <w:color w:val="000000" w:themeColor="text1"/>
-          <w:sz w:val="20"/>
-          <w:szCs w:val="20"/>
+          <w:sz w:val="18"/>
+          <w:szCs w:val="18"/>
+        </w:rPr>
+        <w:t xml:space="preserve"> Sequence2Churn model</w:t>
+      </w:r>
+      <w:r>
+        <w:rPr>
+          <w:color w:val="000000" w:themeColor="text1"/>
+          <w:sz w:val="18"/>
+          <w:szCs w:val="18"/>
         </w:rPr>
         <w:t xml:space="preserve"> to predict time to churn</w:t>
       </w:r>
       <w:r>
         <w:rPr>
           <w:color w:val="000000" w:themeColor="text1"/>
-          <w:sz w:val="20"/>
-          <w:szCs w:val="20"/>
+          <w:sz w:val="18"/>
+          <w:szCs w:val="18"/>
         </w:rPr>
         <w:t xml:space="preserve"> </w:t>
       </w:r>
@@ -1748,15 +1956,15 @@
         </w:numPr>
         <w:rPr>
           <w:color w:val="000000" w:themeColor="text1"/>
-          <w:sz w:val="20"/>
-          <w:szCs w:val="20"/>
-        </w:rPr>
-      </w:pPr>
-      <w:r>
-        <w:rPr>
-          <w:color w:val="000000" w:themeColor="text1"/>
-          <w:sz w:val="20"/>
-          <w:szCs w:val="20"/>
+          <w:sz w:val="18"/>
+          <w:szCs w:val="18"/>
+        </w:rPr>
+      </w:pPr>
+      <w:r>
+        <w:rPr>
+          <w:color w:val="000000" w:themeColor="text1"/>
+          <w:sz w:val="18"/>
+          <w:szCs w:val="18"/>
         </w:rPr>
         <w:t xml:space="preserve">Developed end-to-end feature engineering pipeline to process raw data from parquet files on Hadoop, producing both static and time series features </w:t>
       </w:r>
@@ -1770,23 +1978,23 @@
         </w:numPr>
         <w:rPr>
           <w:color w:val="000000" w:themeColor="text1"/>
-          <w:sz w:val="20"/>
-          <w:szCs w:val="20"/>
-        </w:rPr>
-      </w:pPr>
-      <w:r>
-        <w:rPr>
-          <w:color w:val="000000" w:themeColor="text1"/>
-          <w:sz w:val="20"/>
-          <w:szCs w:val="20"/>
+          <w:sz w:val="18"/>
+          <w:szCs w:val="18"/>
+        </w:rPr>
+      </w:pPr>
+      <w:r>
+        <w:rPr>
+          <w:color w:val="000000" w:themeColor="text1"/>
+          <w:sz w:val="18"/>
+          <w:szCs w:val="18"/>
         </w:rPr>
         <w:t>Voucher Sensitivity</w:t>
       </w:r>
       <w:r>
         <w:rPr>
           <w:color w:val="000000" w:themeColor="text1"/>
-          <w:sz w:val="20"/>
-          <w:szCs w:val="20"/>
+          <w:sz w:val="18"/>
+          <w:szCs w:val="18"/>
         </w:rPr>
         <w:t xml:space="preserve"> | Technologies used: </w:t>
       </w:r>
@@ -1794,32 +2002,32 @@
       <w:r>
         <w:rPr>
           <w:color w:val="000000" w:themeColor="text1"/>
-          <w:sz w:val="20"/>
-          <w:szCs w:val="20"/>
+          <w:sz w:val="18"/>
+          <w:szCs w:val="18"/>
         </w:rPr>
         <w:t>c</w:t>
       </w:r>
       <w:r>
         <w:rPr>
           <w:color w:val="000000" w:themeColor="text1"/>
-          <w:sz w:val="20"/>
-          <w:szCs w:val="20"/>
+          <w:sz w:val="18"/>
+          <w:szCs w:val="18"/>
         </w:rPr>
         <w:t>ausal</w:t>
       </w:r>
       <w:r>
         <w:rPr>
           <w:color w:val="000000" w:themeColor="text1"/>
-          <w:sz w:val="20"/>
-          <w:szCs w:val="20"/>
+          <w:sz w:val="18"/>
+          <w:szCs w:val="18"/>
         </w:rPr>
         <w:t>l</w:t>
       </w:r>
       <w:r>
         <w:rPr>
           <w:color w:val="000000" w:themeColor="text1"/>
-          <w:sz w:val="20"/>
-          <w:szCs w:val="20"/>
+          <w:sz w:val="18"/>
+          <w:szCs w:val="18"/>
         </w:rPr>
         <w:t>ift</w:t>
       </w:r>
@@ -1827,24 +2035,24 @@
       <w:r>
         <w:rPr>
           <w:color w:val="000000" w:themeColor="text1"/>
-          <w:sz w:val="20"/>
-          <w:szCs w:val="20"/>
+          <w:sz w:val="18"/>
+          <w:szCs w:val="18"/>
         </w:rPr>
         <w:t xml:space="preserve">, </w:t>
       </w:r>
       <w:r>
         <w:rPr>
           <w:color w:val="000000" w:themeColor="text1"/>
-          <w:sz w:val="20"/>
-          <w:szCs w:val="20"/>
+          <w:sz w:val="18"/>
+          <w:szCs w:val="18"/>
         </w:rPr>
         <w:t>p</w:t>
       </w:r>
       <w:r>
         <w:rPr>
           <w:color w:val="000000" w:themeColor="text1"/>
-          <w:sz w:val="20"/>
-          <w:szCs w:val="20"/>
+          <w:sz w:val="18"/>
+          <w:szCs w:val="18"/>
         </w:rPr>
         <w:t>yro</w:t>
       </w:r>
@@ -1858,47 +2066,47 @@
         </w:numPr>
         <w:rPr>
           <w:color w:val="000000" w:themeColor="text1"/>
-          <w:sz w:val="20"/>
-          <w:szCs w:val="20"/>
-        </w:rPr>
-      </w:pPr>
-      <w:r>
-        <w:rPr>
-          <w:color w:val="000000" w:themeColor="text1"/>
-          <w:sz w:val="20"/>
-          <w:szCs w:val="20"/>
+          <w:sz w:val="18"/>
+          <w:szCs w:val="18"/>
+        </w:rPr>
+      </w:pPr>
+      <w:r>
+        <w:rPr>
+          <w:color w:val="000000" w:themeColor="text1"/>
+          <w:sz w:val="18"/>
+          <w:szCs w:val="18"/>
         </w:rPr>
         <w:t>Researched on amount of uplift generated using different vouchers and implemented code to estimate the C</w:t>
       </w:r>
       <w:r>
         <w:rPr>
           <w:color w:val="000000" w:themeColor="text1"/>
-          <w:sz w:val="20"/>
-          <w:szCs w:val="20"/>
+          <w:sz w:val="18"/>
+          <w:szCs w:val="18"/>
         </w:rPr>
         <w:t>onditional Average Treatment Effect</w:t>
       </w:r>
       <w:r>
         <w:rPr>
           <w:color w:val="000000" w:themeColor="text1"/>
-          <w:sz w:val="20"/>
-          <w:szCs w:val="20"/>
+          <w:sz w:val="18"/>
+          <w:szCs w:val="18"/>
         </w:rPr>
         <w:t xml:space="preserve"> </w:t>
       </w:r>
       <w:r>
         <w:rPr>
           <w:color w:val="000000" w:themeColor="text1"/>
-          <w:sz w:val="20"/>
-          <w:szCs w:val="20"/>
+          <w:sz w:val="18"/>
+          <w:szCs w:val="18"/>
         </w:rPr>
         <w:t>using Inverse Propensity Weighting</w:t>
       </w:r>
       <w:r>
         <w:rPr>
           <w:color w:val="000000" w:themeColor="text1"/>
-          <w:sz w:val="20"/>
-          <w:szCs w:val="20"/>
+          <w:sz w:val="18"/>
+          <w:szCs w:val="18"/>
         </w:rPr>
         <w:t xml:space="preserve"> / Scoring</w:t>
       </w:r>
@@ -1908,8 +2116,8 @@
         <w:pStyle w:val="ResumeAlignRight"/>
         <w:rPr>
           <w:color w:val="000000" w:themeColor="text1"/>
-          <w:sz w:val="20"/>
-          <w:szCs w:val="20"/>
+          <w:sz w:val="18"/>
+          <w:szCs w:val="18"/>
         </w:rPr>
       </w:pPr>
     </w:p>
@@ -1921,16 +2129,16 @@
         <w:rPr>
           <w:b/>
           <w:color w:val="000000" w:themeColor="text1"/>
-          <w:sz w:val="20"/>
-          <w:szCs w:val="20"/>
+          <w:sz w:val="18"/>
+          <w:szCs w:val="18"/>
         </w:rPr>
       </w:pPr>
       <w:r>
         <w:rPr>
           <w:b/>
           <w:color w:val="000000" w:themeColor="text1"/>
-          <w:sz w:val="20"/>
-          <w:szCs w:val="20"/>
+          <w:sz w:val="18"/>
+          <w:szCs w:val="18"/>
         </w:rPr>
         <w:t>EDUCATION</w:t>
       </w:r>
@@ -1944,16 +2152,16 @@
         </w:tabs>
         <w:rPr>
           <w:color w:val="000000" w:themeColor="text1"/>
-          <w:sz w:val="20"/>
-          <w:szCs w:val="20"/>
+          <w:sz w:val="18"/>
+          <w:szCs w:val="18"/>
         </w:rPr>
       </w:pPr>
       <w:r>
         <w:rPr>
           <w:b/>
           <w:color w:val="000000" w:themeColor="text1"/>
-          <w:sz w:val="20"/>
-          <w:szCs w:val="20"/>
+          <w:sz w:val="18"/>
+          <w:szCs w:val="18"/>
         </w:rPr>
         <w:t>University of Southern California (USC)</w:t>
       </w:r>
@@ -1961,8 +2169,8 @@
         <w:rPr>
           <w:b/>
           <w:color w:val="000000" w:themeColor="text1"/>
-          <w:sz w:val="20"/>
-          <w:szCs w:val="20"/>
+          <w:sz w:val="18"/>
+          <w:szCs w:val="18"/>
         </w:rPr>
         <w:tab/>
         <w:t>Los Angeles, California</w:t>
@@ -1977,40 +2185,40 @@
         </w:tabs>
         <w:rPr>
           <w:color w:val="000000" w:themeColor="text1"/>
-          <w:sz w:val="20"/>
-          <w:szCs w:val="20"/>
+          <w:sz w:val="18"/>
+          <w:szCs w:val="18"/>
         </w:rPr>
       </w:pPr>
       <w:r>
         <w:rPr>
           <w:i/>
           <w:color w:val="000000" w:themeColor="text1"/>
-          <w:sz w:val="20"/>
-          <w:szCs w:val="20"/>
+          <w:sz w:val="18"/>
+          <w:szCs w:val="18"/>
         </w:rPr>
         <w:t>M.Sc. in Analytics and B.Sc. in Computer Science Business Administration</w:t>
       </w:r>
       <w:r>
         <w:rPr>
           <w:color w:val="000000" w:themeColor="text1"/>
-          <w:sz w:val="20"/>
-          <w:szCs w:val="20"/>
+          <w:sz w:val="18"/>
+          <w:szCs w:val="18"/>
         </w:rPr>
         <w:tab/>
       </w:r>
       <w:r>
         <w:rPr>
           <w:color w:val="000000" w:themeColor="text1"/>
-          <w:sz w:val="20"/>
-          <w:szCs w:val="20"/>
+          <w:sz w:val="18"/>
+          <w:szCs w:val="18"/>
         </w:rPr>
         <w:t>December</w:t>
       </w:r>
       <w:r>
         <w:rPr>
           <w:color w:val="000000" w:themeColor="text1"/>
-          <w:sz w:val="20"/>
-          <w:szCs w:val="20"/>
+          <w:sz w:val="18"/>
+          <w:szCs w:val="18"/>
         </w:rPr>
         <w:t xml:space="preserve"> 2021</w:t>
       </w:r>
@@ -2024,16 +2232,16 @@
         <w:rPr>
           <w:bCs/>
           <w:color w:val="000000" w:themeColor="text1"/>
-          <w:sz w:val="20"/>
-          <w:szCs w:val="20"/>
+          <w:sz w:val="18"/>
+          <w:szCs w:val="18"/>
         </w:rPr>
       </w:pPr>
       <w:r>
         <w:rPr>
           <w:bCs/>
           <w:color w:val="000000" w:themeColor="text1"/>
-          <w:sz w:val="20"/>
-          <w:szCs w:val="20"/>
+          <w:sz w:val="18"/>
+          <w:szCs w:val="18"/>
         </w:rPr>
         <w:t xml:space="preserve">Grad GPA: 4.00 / 4.00 | </w:t>
       </w:r>
@@ -2042,8 +2250,8 @@
         <w:rPr>
           <w:bCs/>
           <w:color w:val="000000" w:themeColor="text1"/>
-          <w:sz w:val="20"/>
-          <w:szCs w:val="20"/>
+          <w:sz w:val="18"/>
+          <w:szCs w:val="18"/>
         </w:rPr>
         <w:t>UGrad</w:t>
       </w:r>
@@ -2052,8 +2260,8 @@
         <w:rPr>
           <w:bCs/>
           <w:color w:val="000000" w:themeColor="text1"/>
-          <w:sz w:val="20"/>
-          <w:szCs w:val="20"/>
+          <w:sz w:val="18"/>
+          <w:szCs w:val="18"/>
         </w:rPr>
         <w:t xml:space="preserve"> </w:t>
       </w:r>
@@ -2061,8 +2269,8 @@
         <w:rPr>
           <w:bCs/>
           <w:color w:val="000000" w:themeColor="text1"/>
-          <w:sz w:val="20"/>
-          <w:szCs w:val="20"/>
+          <w:sz w:val="18"/>
+          <w:szCs w:val="18"/>
         </w:rPr>
         <w:t>GPA: 3.</w:t>
       </w:r>
@@ -2070,8 +2278,8 @@
         <w:rPr>
           <w:bCs/>
           <w:color w:val="000000" w:themeColor="text1"/>
-          <w:sz w:val="20"/>
-          <w:szCs w:val="20"/>
+          <w:sz w:val="18"/>
+          <w:szCs w:val="18"/>
         </w:rPr>
         <w:t>8</w:t>
       </w:r>
@@ -2079,8 +2287,8 @@
         <w:rPr>
           <w:bCs/>
           <w:color w:val="000000" w:themeColor="text1"/>
-          <w:sz w:val="20"/>
-          <w:szCs w:val="20"/>
+          <w:sz w:val="18"/>
+          <w:szCs w:val="18"/>
         </w:rPr>
         <w:t>4</w:t>
       </w:r>
@@ -2088,8 +2296,8 @@
         <w:rPr>
           <w:bCs/>
           <w:color w:val="000000" w:themeColor="text1"/>
-          <w:sz w:val="20"/>
-          <w:szCs w:val="20"/>
+          <w:sz w:val="18"/>
+          <w:szCs w:val="18"/>
         </w:rPr>
         <w:t xml:space="preserve"> / 4.00 | SAT: 1550 </w:t>
       </w:r>
@@ -2103,161 +2311,41 @@
         <w:rPr>
           <w:bCs/>
           <w:color w:val="000000" w:themeColor="text1"/>
-          <w:sz w:val="20"/>
-          <w:szCs w:val="20"/>
-        </w:rPr>
-      </w:pPr>
-    </w:p>
-    <w:p>
-      <w:pPr>
-        <w:pStyle w:val="ResumeAlignRight"/>
+          <w:sz w:val="18"/>
+          <w:szCs w:val="18"/>
+        </w:rPr>
+      </w:pPr>
+    </w:p>
+    <w:p>
+      <w:pPr>
+        <w:pStyle w:val="NormalWeb"/>
         <w:pBdr>
-          <w:bottom w:val="single" w:sz="4" w:space="1" w:color="auto"/>
+          <w:bottom w:val="single" w:sz="4" w:space="1" w:color="000000"/>
         </w:pBdr>
-        <w:tabs>
-          <w:tab w:val="left" w:pos="360"/>
-        </w:tabs>
+        <w:spacing w:before="0" w:beforeAutospacing="0" w:after="0" w:afterAutospacing="0"/>
+        <w:rPr>
+          <w:sz w:val="22"/>
+          <w:szCs w:val="22"/>
+        </w:rPr>
+      </w:pPr>
+      <w:r>
         <w:rPr>
           <w:b/>
-          <w:color w:val="000000" w:themeColor="text1"/>
-          <w:sz w:val="20"/>
-          <w:szCs w:val="20"/>
-        </w:rPr>
-      </w:pPr>
-      <w:r>
-        <w:rPr>
-          <w:b/>
-          <w:color w:val="000000" w:themeColor="text1"/>
-          <w:sz w:val="20"/>
-          <w:szCs w:val="20"/>
+          <w:bCs/>
+          <w:color w:val="000000"/>
+          <w:sz w:val="18"/>
+          <w:szCs w:val="18"/>
         </w:rPr>
         <w:t>PROJECTS</w:t>
       </w:r>
     </w:p>
     <w:p>
       <w:pPr>
-        <w:pStyle w:val="ResumeAlignRight"/>
-        <w:tabs>
-          <w:tab w:val="clear" w:pos="10080"/>
-          <w:tab w:val="left" w:pos="360"/>
-          <w:tab w:val="right" w:pos="10773"/>
-        </w:tabs>
-        <w:rPr>
-          <w:color w:val="000000" w:themeColor="text1"/>
-          <w:sz w:val="20"/>
-          <w:szCs w:val="20"/>
-        </w:rPr>
-      </w:pPr>
-      <w:hyperlink r:id="rId9" w:history="1">
-        <w:r>
-          <w:rPr>
-            <w:rStyle w:val="Hyperlink"/>
-            <w:b/>
-            <w:color w:val="1F497D" w:themeColor="text2"/>
-            <w:sz w:val="20"/>
-            <w:szCs w:val="20"/>
-          </w:rPr>
-          <w:t>Evolving FPGA Research with Center for AI in Society’s Student Branch (CAIS++)</w:t>
-        </w:r>
-      </w:hyperlink>
-      <w:r>
-        <w:rPr>
-          <w:color w:val="000000" w:themeColor="text1"/>
-          <w:sz w:val="20"/>
-          <w:szCs w:val="20"/>
-        </w:rPr>
-        <w:tab/>
-        <w:t>September 2019 – Present</w:t>
-      </w:r>
-    </w:p>
-    <w:p>
-      <w:pPr>
-        <w:pStyle w:val="ListParagraph"/>
-        <w:numPr>
-          <w:ilvl w:val="0"/>
-          <w:numId w:val="2"/>
-        </w:numPr>
-        <w:rPr>
-          <w:b/>
-          <w:color w:val="000000" w:themeColor="text1"/>
-          <w:sz w:val="20"/>
-          <w:szCs w:val="20"/>
-        </w:rPr>
-      </w:pPr>
-      <w:r>
-        <w:rPr>
-          <w:rFonts w:eastAsia="Times New Roman"/>
-          <w:color w:val="000000" w:themeColor="text1"/>
-          <w:sz w:val="20"/>
-          <w:szCs w:val="20"/>
-          <w:shd w:val="clear" w:color="auto" w:fill="FFFFFF"/>
-          <w:lang w:val="en-SG" w:eastAsia="en-GB"/>
-        </w:rPr>
-        <w:t xml:space="preserve">Evolving Field Programmable Gate Array (FPGA) circuit configurations to become universal function approximators competitive with neural networks </w:t>
-      </w:r>
-      <w:r>
-        <w:rPr>
-          <w:rFonts w:eastAsia="Times New Roman"/>
-          <w:color w:val="000000" w:themeColor="text1"/>
-          <w:sz w:val="20"/>
-          <w:szCs w:val="20"/>
-          <w:shd w:val="clear" w:color="auto" w:fill="FFFFFF"/>
-          <w:lang w:val="en-SG" w:eastAsia="en-GB"/>
-        </w:rPr>
-        <w:t xml:space="preserve">using genetic algorithms and evolutionary strategies such as novelty-search with a variety of distance metrics (e.g. </w:t>
-      </w:r>
-      <w:proofErr w:type="spellStart"/>
-      <w:r>
-        <w:rPr>
-          <w:rFonts w:eastAsia="Times New Roman"/>
-          <w:color w:val="000000" w:themeColor="text1"/>
-          <w:sz w:val="20"/>
-          <w:szCs w:val="20"/>
-          <w:shd w:val="clear" w:color="auto" w:fill="FFFFFF"/>
-          <w:lang w:val="en-SG" w:eastAsia="en-GB"/>
-        </w:rPr>
-        <w:t>wasserstein</w:t>
-      </w:r>
-      <w:proofErr w:type="spellEnd"/>
-      <w:r>
-        <w:rPr>
-          <w:rFonts w:eastAsia="Times New Roman"/>
-          <w:color w:val="000000" w:themeColor="text1"/>
-          <w:sz w:val="20"/>
-          <w:szCs w:val="20"/>
-          <w:shd w:val="clear" w:color="auto" w:fill="FFFFFF"/>
-          <w:lang w:val="en-SG" w:eastAsia="en-GB"/>
-        </w:rPr>
-        <w:t>) and multi-objective optimization.</w:t>
-      </w:r>
-    </w:p>
-    <w:p>
-      <w:pPr>
-        <w:pStyle w:val="ResumeAlignRight"/>
-        <w:tabs>
-          <w:tab w:val="left" w:pos="360"/>
-        </w:tabs>
-        <w:ind w:right="27"/>
-        <w:rPr>
-          <w:b/>
-          <w:color w:val="000000" w:themeColor="text1"/>
-          <w:sz w:val="20"/>
-          <w:szCs w:val="20"/>
-        </w:rPr>
-      </w:pPr>
-    </w:p>
-    <w:p>
-      <w:pPr>
-        <w:pStyle w:val="ResumeAlignRight"/>
-        <w:tabs>
-          <w:tab w:val="clear" w:pos="10080"/>
-          <w:tab w:val="left" w:pos="360"/>
-          <w:tab w:val="right" w:pos="10773"/>
-        </w:tabs>
-        <w:rPr>
-          <w:color w:val="000000" w:themeColor="text1"/>
-          <w:sz w:val="20"/>
-          <w:szCs w:val="20"/>
+        <w:pStyle w:val="NormalWeb"/>
+        <w:spacing w:before="0" w:beforeAutospacing="0" w:after="0" w:afterAutospacing="0"/>
+        <w:rPr>
+          <w:sz w:val="22"/>
+          <w:szCs w:val="22"/>
         </w:rPr>
       </w:pPr>
       <w:hyperlink r:id="rId10" w:history="1">
@@ -2265,242 +2353,257 @@
           <w:rPr>
             <w:rStyle w:val="Hyperlink"/>
             <w:b/>
-            <w:color w:val="1F497D" w:themeColor="text2"/>
-            <w:sz w:val="20"/>
-            <w:szCs w:val="20"/>
+            <w:bCs/>
+            <w:color w:val="1F497D"/>
+            <w:sz w:val="18"/>
+            <w:szCs w:val="18"/>
           </w:rPr>
-          <w:t>Exploring Housing Prices in Singapore</w:t>
+          <w:t xml:space="preserve">Evolving FPGA Research with </w:t>
+        </w:r>
+        <w:proofErr w:type="spellStart"/>
+        <w:r>
+          <w:rPr>
+            <w:rStyle w:val="Hyperlink"/>
+            <w:b/>
+            <w:bCs/>
+            <w:color w:val="1F497D"/>
+            <w:sz w:val="18"/>
+            <w:szCs w:val="18"/>
+          </w:rPr>
+          <w:t>Center</w:t>
+        </w:r>
+        <w:proofErr w:type="spellEnd"/>
+        <w:r>
+          <w:rPr>
+            <w:rStyle w:val="Hyperlink"/>
+            <w:b/>
+            <w:bCs/>
+            <w:color w:val="1F497D"/>
+            <w:sz w:val="18"/>
+            <w:szCs w:val="18"/>
+          </w:rPr>
+          <w:t xml:space="preserve"> for AI in Society’s Student Branch (CAIS++)</w:t>
+        </w:r>
+        <w:r>
+          <w:rPr>
+            <w:rStyle w:val="apple-tab-span"/>
+            <w:color w:val="000000"/>
+            <w:sz w:val="18"/>
+            <w:szCs w:val="18"/>
+          </w:rPr>
+          <w:tab/>
         </w:r>
       </w:hyperlink>
       <w:r>
         <w:rPr>
-          <w:color w:val="000000" w:themeColor="text1"/>
-          <w:sz w:val="20"/>
-          <w:szCs w:val="20"/>
-        </w:rPr>
-        <w:tab/>
-        <w:t xml:space="preserve">May 2019 – </w:t>
-      </w:r>
-      <w:r>
-        <w:rPr>
-          <w:color w:val="000000" w:themeColor="text1"/>
-          <w:sz w:val="20"/>
-          <w:szCs w:val="20"/>
-        </w:rPr>
-        <w:t>August 2019</w:t>
-      </w:r>
-    </w:p>
-    <w:p>
-      <w:pPr>
-        <w:pStyle w:val="ListParagraph"/>
+          <w:color w:val="000000"/>
+          <w:sz w:val="18"/>
+          <w:szCs w:val="18"/>
+        </w:rPr>
+        <w:t>September 2019 – Present</w:t>
+      </w:r>
+    </w:p>
+    <w:p>
+      <w:pPr>
+        <w:pStyle w:val="NormalWeb"/>
         <w:numPr>
           <w:ilvl w:val="0"/>
-          <w:numId w:val="2"/>
+          <w:numId w:val="6"/>
         </w:numPr>
-        <w:rPr>
-          <w:rFonts w:eastAsia="Times New Roman"/>
-          <w:color w:val="000000" w:themeColor="text1"/>
-          <w:sz w:val="20"/>
-          <w:szCs w:val="20"/>
-          <w:lang w:val="en-SG" w:eastAsia="en-US"/>
-        </w:rPr>
-      </w:pPr>
-      <w:r>
-        <w:rPr>
-          <w:color w:val="000000" w:themeColor="text1"/>
-          <w:sz w:val="20"/>
-          <w:szCs w:val="20"/>
-        </w:rPr>
-        <w:t xml:space="preserve">Scraped </w:t>
-      </w:r>
+        <w:spacing w:before="0" w:beforeAutospacing="0" w:after="0" w:afterAutospacing="0"/>
+        <w:ind w:left="360"/>
+        <w:textAlignment w:val="baseline"/>
+        <w:rPr>
+          <w:b/>
+          <w:bCs/>
+          <w:color w:val="000000"/>
+          <w:sz w:val="18"/>
+          <w:szCs w:val="18"/>
+        </w:rPr>
+      </w:pPr>
+      <w:r>
+        <w:rPr>
+          <w:color w:val="000000"/>
+          <w:sz w:val="18"/>
+          <w:szCs w:val="18"/>
+          <w:shd w:val="clear" w:color="auto" w:fill="FFFFFF"/>
+        </w:rPr>
+        <w:t xml:space="preserve">Evolving Field Programmable Gate Array (FPGA) circuit configurations to become universal function approximators competitive with neural networks using genetic algorithms and evolutionary strategies such as novelty-search with a variety of distance metrics (e.g. </w:t>
+      </w:r>
+      <w:proofErr w:type="spellStart"/>
+      <w:r>
+        <w:rPr>
+          <w:color w:val="000000"/>
+          <w:sz w:val="18"/>
+          <w:szCs w:val="18"/>
+          <w:shd w:val="clear" w:color="auto" w:fill="FFFFFF"/>
+        </w:rPr>
+        <w:t>wasserstein</w:t>
+      </w:r>
+      <w:proofErr w:type="spellEnd"/>
+      <w:r>
+        <w:rPr>
+          <w:color w:val="000000"/>
+          <w:sz w:val="18"/>
+          <w:szCs w:val="18"/>
+          <w:shd w:val="clear" w:color="auto" w:fill="FFFFFF"/>
+        </w:rPr>
+        <w:t>) and multi-objective optimization.</w:t>
+      </w:r>
+    </w:p>
+    <w:p>
+      <w:pPr>
+        <w:rPr>
+          <w:sz w:val="22"/>
+          <w:szCs w:val="22"/>
+        </w:rPr>
+      </w:pPr>
+    </w:p>
+    <w:p>
+      <w:pPr>
+        <w:pStyle w:val="NormalWeb"/>
+        <w:spacing w:before="0" w:beforeAutospacing="0" w:after="0" w:afterAutospacing="0"/>
+        <w:rPr>
+          <w:sz w:val="22"/>
+          <w:szCs w:val="22"/>
+        </w:rPr>
+      </w:pPr>
       <w:hyperlink r:id="rId11" w:history="1">
         <w:r>
           <w:rPr>
             <w:rStyle w:val="Hyperlink"/>
-            <w:color w:val="000000" w:themeColor="text1"/>
-            <w:sz w:val="20"/>
-            <w:szCs w:val="20"/>
-            <w:u w:val="none"/>
+            <w:b/>
+            <w:bCs/>
+            <w:color w:val="1F497D"/>
+            <w:sz w:val="18"/>
+            <w:szCs w:val="18"/>
+          </w:rPr>
+          <w:t>Exploring Housing Prices in Singapore</w:t>
+        </w:r>
+        <w:r>
+          <w:rPr>
+            <w:rStyle w:val="apple-tab-span"/>
+            <w:color w:val="000000"/>
+            <w:sz w:val="18"/>
+            <w:szCs w:val="18"/>
+          </w:rPr>
+          <w:tab/>
+        </w:r>
+      </w:hyperlink>
+      <w:r>
+        <w:rPr>
+          <w:color w:val="000000"/>
+          <w:sz w:val="18"/>
+          <w:szCs w:val="18"/>
+        </w:rPr>
+        <w:t>May 2019 – August 2019</w:t>
+      </w:r>
+    </w:p>
+    <w:p>
+      <w:pPr>
+        <w:pStyle w:val="NormalWeb"/>
+        <w:numPr>
+          <w:ilvl w:val="0"/>
+          <w:numId w:val="7"/>
+        </w:numPr>
+        <w:spacing w:before="0" w:beforeAutospacing="0" w:after="0" w:afterAutospacing="0"/>
+        <w:ind w:left="360"/>
+        <w:textAlignment w:val="baseline"/>
+        <w:rPr>
+          <w:color w:val="000000"/>
+          <w:sz w:val="18"/>
+          <w:szCs w:val="18"/>
+        </w:rPr>
+      </w:pPr>
+      <w:r>
+        <w:rPr>
+          <w:color w:val="000000"/>
+          <w:sz w:val="18"/>
+          <w:szCs w:val="18"/>
+        </w:rPr>
+        <w:t xml:space="preserve">Scraped </w:t>
+      </w:r>
+      <w:hyperlink r:id="rId12" w:history="1">
+        <w:r>
+          <w:rPr>
+            <w:rStyle w:val="Hyperlink"/>
+            <w:color w:val="000000"/>
+            <w:sz w:val="18"/>
+            <w:szCs w:val="18"/>
           </w:rPr>
           <w:t>www.99.co</w:t>
         </w:r>
       </w:hyperlink>
       <w:r>
         <w:rPr>
-          <w:color w:val="000000" w:themeColor="text1"/>
-          <w:sz w:val="20"/>
-          <w:szCs w:val="20"/>
+          <w:color w:val="000000"/>
+          <w:sz w:val="18"/>
+          <w:szCs w:val="18"/>
         </w:rPr>
         <w:t xml:space="preserve"> (Singapore Property Portal) for property features and transaction history using </w:t>
       </w:r>
       <w:proofErr w:type="spellStart"/>
       <w:r>
         <w:rPr>
-          <w:color w:val="000000" w:themeColor="text1"/>
-          <w:sz w:val="20"/>
-          <w:szCs w:val="20"/>
+          <w:color w:val="000000"/>
+          <w:sz w:val="18"/>
+          <w:szCs w:val="18"/>
         </w:rPr>
         <w:t>BeautifulSoup</w:t>
       </w:r>
       <w:proofErr w:type="spellEnd"/>
       <w:r>
         <w:rPr>
-          <w:color w:val="000000" w:themeColor="text1"/>
-          <w:sz w:val="20"/>
-          <w:szCs w:val="20"/>
-        </w:rPr>
-        <w:t xml:space="preserve">. </w:t>
-      </w:r>
-    </w:p>
-    <w:p>
-      <w:pPr>
-        <w:pStyle w:val="ListParagraph"/>
+          <w:color w:val="000000"/>
+          <w:sz w:val="18"/>
+          <w:szCs w:val="18"/>
+        </w:rPr>
+        <w:t>. </w:t>
+      </w:r>
+    </w:p>
+    <w:p>
+      <w:pPr>
+        <w:pStyle w:val="NormalWeb"/>
         <w:numPr>
           <w:ilvl w:val="0"/>
-          <w:numId w:val="2"/>
+          <w:numId w:val="7"/>
         </w:numPr>
+        <w:spacing w:before="0" w:beforeAutospacing="0" w:after="0" w:afterAutospacing="0"/>
+        <w:ind w:left="360"/>
+        <w:textAlignment w:val="baseline"/>
         <w:rPr>
           <w:b/>
-          <w:color w:val="000000" w:themeColor="text1"/>
-          <w:sz w:val="20"/>
-          <w:szCs w:val="20"/>
-        </w:rPr>
-      </w:pPr>
-      <w:r>
-        <w:rPr>
-          <w:rFonts w:eastAsia="Times New Roman"/>
           <w:bCs/>
-          <w:color w:val="000000" w:themeColor="text1"/>
-          <w:sz w:val="20"/>
-          <w:szCs w:val="20"/>
+          <w:color w:val="000000"/>
+          <w:sz w:val="18"/>
+          <w:szCs w:val="18"/>
+        </w:rPr>
+      </w:pPr>
+      <w:r>
+        <w:rPr>
+          <w:color w:val="000000"/>
+          <w:sz w:val="18"/>
+          <w:szCs w:val="18"/>
           <w:shd w:val="clear" w:color="auto" w:fill="FFFFFF"/>
-          <w:lang w:val="en-SG" w:eastAsia="en-US"/>
-        </w:rPr>
-        <w:t>Performed Clustering (K-means) and Regression (Random Forest) analysis on the data, followed by a brief exploration of the most popular condominiums in Singapore</w:t>
-      </w:r>
-      <w:r>
-        <w:rPr>
-          <w:rFonts w:eastAsia="Times New Roman"/>
-          <w:color w:val="000000" w:themeColor="text1"/>
-          <w:sz w:val="20"/>
-          <w:szCs w:val="20"/>
-          <w:shd w:val="clear" w:color="auto" w:fill="FFFFFF"/>
-          <w:lang w:val="en-SG" w:eastAsia="en-GB"/>
-        </w:rPr>
-        <w:t>.</w:t>
-      </w:r>
-    </w:p>
-    <w:p>
-      <w:pPr>
-        <w:rPr>
-          <w:b/>
-          <w:color w:val="000000" w:themeColor="text1"/>
-          <w:sz w:val="20"/>
-          <w:szCs w:val="20"/>
-        </w:rPr>
-      </w:pPr>
-    </w:p>
-    <w:p>
-      <w:pPr>
-        <w:pStyle w:val="ResumeAlignRight"/>
-        <w:tabs>
-          <w:tab w:val="clear" w:pos="10080"/>
-          <w:tab w:val="left" w:pos="360"/>
-          <w:tab w:val="right" w:pos="10773"/>
-        </w:tabs>
-        <w:rPr>
-          <w:color w:val="000000" w:themeColor="text1"/>
-          <w:sz w:val="20"/>
-          <w:szCs w:val="20"/>
-        </w:rPr>
-      </w:pPr>
-      <w:hyperlink r:id="rId12" w:history="1">
-        <w:r>
-          <w:rPr>
-            <w:rStyle w:val="Hyperlink"/>
-            <w:b/>
-            <w:color w:val="1F497D" w:themeColor="text2"/>
-            <w:sz w:val="20"/>
-            <w:szCs w:val="20"/>
-          </w:rPr>
-          <w:t>Education Deserts Research [CSCI499: Artificial Intelligence for Social Good]</w:t>
-        </w:r>
-      </w:hyperlink>
-      <w:r>
-        <w:rPr>
-          <w:color w:val="000000" w:themeColor="text1"/>
-          <w:sz w:val="20"/>
-          <w:szCs w:val="20"/>
-        </w:rPr>
-        <w:tab/>
-        <w:t>January 2019 – May 2019</w:t>
-      </w:r>
-    </w:p>
-    <w:p>
-      <w:pPr>
-        <w:pStyle w:val="ListParagraph"/>
-        <w:numPr>
-          <w:ilvl w:val="0"/>
-          <w:numId w:val="2"/>
-        </w:numPr>
-        <w:rPr>
-          <w:rFonts w:eastAsia="Times New Roman"/>
-          <w:color w:val="000000" w:themeColor="text1"/>
-          <w:sz w:val="20"/>
-          <w:szCs w:val="20"/>
-          <w:lang w:val="en-SG" w:eastAsia="en-US"/>
-        </w:rPr>
-      </w:pPr>
-      <w:r>
-        <w:rPr>
-          <w:color w:val="000000" w:themeColor="text1"/>
-          <w:sz w:val="20"/>
-          <w:szCs w:val="20"/>
-        </w:rPr>
-        <w:t>Cleaned US Census data (Tract level), Geospatial data (Shape files for US States), and university coordinates to find education deserts (tracts with no universities within a 25-mile radius)</w:t>
-      </w:r>
-      <w:r>
-        <w:rPr>
-          <w:color w:val="000000" w:themeColor="text1"/>
-          <w:sz w:val="20"/>
-          <w:szCs w:val="20"/>
-        </w:rPr>
-        <w:t xml:space="preserve"> and u</w:t>
-      </w:r>
-      <w:r>
-        <w:rPr>
-          <w:color w:val="000000" w:themeColor="text1"/>
-          <w:sz w:val="20"/>
-          <w:szCs w:val="20"/>
-        </w:rPr>
-        <w:t>sed random subsampling to balance dataset used for building education desert classifier and performed recursive feature elimination to discern important features of an education desert (Population Density / square mile, Median Gross Rent, …).</w:t>
-      </w:r>
-    </w:p>
-    <w:p>
-      <w:pPr>
-        <w:pStyle w:val="ResumeAlignRight"/>
-        <w:tabs>
-          <w:tab w:val="left" w:pos="360"/>
-        </w:tabs>
-        <w:rPr>
-          <w:color w:val="000000" w:themeColor="text1"/>
-          <w:sz w:val="20"/>
-          <w:szCs w:val="20"/>
-        </w:rPr>
-      </w:pPr>
-    </w:p>
-    <w:p>
-      <w:pPr>
-        <w:pStyle w:val="ResumeAlignRight"/>
-        <w:tabs>
-          <w:tab w:val="clear" w:pos="10080"/>
-          <w:tab w:val="right" w:pos="10773"/>
-        </w:tabs>
-        <w:rPr>
-          <w:bCs/>
-          <w:color w:val="000000" w:themeColor="text1"/>
-          <w:sz w:val="20"/>
-          <w:szCs w:val="20"/>
+        </w:rPr>
+        <w:t>Performed Clustering (K-means) and Regression (Random Forest) analysis on the data, followed by a brief exploration of the most popular condominiums in Singapore.</w:t>
+      </w:r>
+    </w:p>
+    <w:p>
+      <w:pPr>
+        <w:rPr>
+          <w:sz w:val="22"/>
+          <w:szCs w:val="22"/>
+        </w:rPr>
+      </w:pPr>
+    </w:p>
+    <w:p>
+      <w:pPr>
+        <w:pStyle w:val="NormalWeb"/>
+        <w:spacing w:before="0" w:beforeAutospacing="0" w:after="0" w:afterAutospacing="0"/>
+        <w:rPr>
+          <w:sz w:val="22"/>
+          <w:szCs w:val="22"/>
         </w:rPr>
       </w:pPr>
       <w:hyperlink r:id="rId13" w:history="1">
@@ -2508,85 +2611,84 @@
           <w:rPr>
             <w:rStyle w:val="Hyperlink"/>
             <w:b/>
-            <w:color w:val="1F497D" w:themeColor="text2"/>
-            <w:sz w:val="20"/>
-            <w:szCs w:val="20"/>
+            <w:bCs/>
+            <w:color w:val="1F497D"/>
+            <w:sz w:val="18"/>
+            <w:szCs w:val="18"/>
           </w:rPr>
           <w:t>Udacity Data Scientist Online Nanodegree Program</w:t>
         </w:r>
+        <w:r>
+          <w:rPr>
+            <w:rStyle w:val="apple-tab-span"/>
+            <w:b/>
+            <w:bCs/>
+            <w:color w:val="000000"/>
+            <w:sz w:val="18"/>
+            <w:szCs w:val="18"/>
+          </w:rPr>
+          <w:tab/>
+        </w:r>
       </w:hyperlink>
       <w:r>
         <w:rPr>
-          <w:b/>
-          <w:color w:val="000000" w:themeColor="text1"/>
-          <w:sz w:val="20"/>
-          <w:szCs w:val="20"/>
+          <w:color w:val="000000"/>
+          <w:sz w:val="18"/>
+          <w:szCs w:val="18"/>
+        </w:rPr>
+        <w:t>January 2019 – August 2019</w:t>
+      </w:r>
+      <w:r>
+        <w:rPr>
+          <w:rStyle w:val="apple-tab-span"/>
+          <w:color w:val="000000"/>
+          <w:sz w:val="18"/>
+          <w:szCs w:val="18"/>
         </w:rPr>
         <w:tab/>
       </w:r>
-      <w:r>
-        <w:rPr>
-          <w:bCs/>
-          <w:color w:val="000000" w:themeColor="text1"/>
-          <w:sz w:val="20"/>
-          <w:szCs w:val="20"/>
-        </w:rPr>
-        <w:t>January 2019 – August 2019</w:t>
-      </w:r>
-      <w:r>
-        <w:rPr>
-          <w:color w:val="000000" w:themeColor="text1"/>
-          <w:sz w:val="20"/>
-          <w:szCs w:val="20"/>
-        </w:rPr>
-        <w:tab/>
-      </w:r>
-    </w:p>
-    <w:p>
-      <w:pPr>
-        <w:pStyle w:val="ResumeAlignRight"/>
+    </w:p>
+    <w:p>
+      <w:pPr>
+        <w:pStyle w:val="NormalWeb"/>
         <w:numPr>
           <w:ilvl w:val="0"/>
-          <w:numId w:val="1"/>
+          <w:numId w:val="9"/>
         </w:numPr>
-        <w:tabs>
-          <w:tab w:val="clear" w:pos="4584"/>
-          <w:tab w:val="left" w:pos="360"/>
-        </w:tabs>
+        <w:spacing w:before="0" w:beforeAutospacing="0" w:after="0" w:afterAutospacing="0"/>
         <w:ind w:left="360"/>
+        <w:textAlignment w:val="baseline"/>
         <w:rPr>
           <w:b/>
-          <w:color w:val="000000" w:themeColor="text1"/>
-          <w:sz w:val="20"/>
-          <w:szCs w:val="20"/>
-        </w:rPr>
-      </w:pPr>
-      <w:r>
-        <w:rPr>
           <w:bCs/>
-          <w:color w:val="000000" w:themeColor="text1"/>
-          <w:sz w:val="20"/>
-          <w:szCs w:val="20"/>
+          <w:color w:val="000000"/>
+          <w:sz w:val="18"/>
+          <w:szCs w:val="18"/>
+        </w:rPr>
+      </w:pPr>
+      <w:r>
+        <w:rPr>
+          <w:color w:val="000000"/>
+          <w:sz w:val="18"/>
+          <w:szCs w:val="18"/>
         </w:rPr>
         <w:t xml:space="preserve">Completed projects ranging from building Recommendation Systems using Matrix Factorization techniques (Singular Value Decomposition) for Collaborative Filtering to predicting Customer Churn with the </w:t>
       </w:r>
       <w:proofErr w:type="spellStart"/>
       <w:r>
         <w:rPr>
-          <w:bCs/>
-          <w:color w:val="000000" w:themeColor="text1"/>
-          <w:sz w:val="20"/>
-          <w:szCs w:val="20"/>
+          <w:color w:val="000000"/>
+          <w:sz w:val="18"/>
+          <w:szCs w:val="18"/>
         </w:rPr>
         <w:t>PySpark</w:t>
       </w:r>
       <w:proofErr w:type="spellEnd"/>
       <w:r>
         <w:rPr>
-          <w:bCs/>
-          <w:color w:val="000000" w:themeColor="text1"/>
-          <w:sz w:val="20"/>
-          <w:szCs w:val="20"/>
+          <w:color w:val="000000"/>
+          <w:sz w:val="18"/>
+          <w:szCs w:val="18"/>
         </w:rPr>
         <w:t xml:space="preserve"> API.</w:t>
       </w:r>
@@ -2602,7 +2704,7 @@
 </file>
 
 <file path=word/endnotes.xml><?xml version="1.0" encoding="utf-8"?>
-<w:endnotes xmlns:wpc="http://schemas.microsoft.com/office/word/2010/wordprocessingCanvas" xmlns:cx="http://schemas.microsoft.com/office/drawing/2014/chartex" xmlns:cx1="http://schemas.microsoft.com/office/drawing/2015/9/8/chartex" xmlns:cx2="http://schemas.microsoft.com/office/drawing/2015/10/21/chartex" xmlns:cx3="http://schemas.microsoft.com/office/drawing/2016/5/9/chartex" xmlns:cx4="http://schemas.microsoft.com/office/drawing/2016/5/10/chartex" xmlns:cx5="http://schemas.microsoft.com/office/drawing/2016/5/11/chartex" xmlns:cx6="http://schemas.microsoft.com/office/drawing/2016/5/12/chartex" xmlns:cx7="http://schemas.microsoft.com/office/drawing/2016/5/13/chartex" xmlns:cx8="http://schemas.microsoft.com/office/drawing/2016/5/14/chartex" xmlns:mc="http://schemas.openxmlformats.org/markup-compatibility/2006" xmlns:aink="http://schemas.microsoft.com/office/drawing/2016/ink" xmlns:am3d="http://schemas.microsoft.com/office/drawing/2017/model3d" xmlns:o="urn:schemas-microsoft-com:office:office" xmlns:r="http://schemas.openxmlformats.org/officeDocument/2006/relationships" xmlns:m="http://schemas.openxmlformats.org/officeDocument/2006/math" xmlns:v="urn:schemas-microsoft-com:vml" xmlns:wp14="http://schemas.microsoft.com/office/word/2010/wordprocessingDrawing" xmlns:wp="http://schemas.openxmlformats.org/drawingml/2006/wordprocessingDrawing" xmlns:w10="urn:schemas-microsoft-com:office:word" xmlns:w="http://schemas.openxmlformats.org/wordprocessingml/2006/main" xmlns:w14="http://schemas.microsoft.com/office/word/2010/wordml" xmlns:w15="http://schemas.microsoft.com/office/word/2012/wordml" xmlns:w16cex="http://schemas.microsoft.com/office/word/2018/wordml/cex" xmlns:w16cid="http://schemas.microsoft.com/office/word/2016/wordml/cid" xmlns:w16="http://schemas.microsoft.com/office/word/2018/wordml" xmlns:w16se="http://schemas.microsoft.com/office/word/2015/wordml/symex" xmlns:wpg="http://schemas.microsoft.com/office/word/2010/wordprocessingGroup" xmlns:wpi="http://schemas.microsoft.com/office/word/2010/wordprocessingInk" xmlns:wne="http://schemas.microsoft.com/office/word/2006/wordml" xmlns:wps="http://schemas.microsoft.com/office/word/2010/wordprocessingShape" mc:Ignorable="w14 w15 w16se w16cid w16 w16cex wp14">
+<w:endnotes xmlns:wpc="http://schemas.microsoft.com/office/word/2010/wordprocessingCanvas" xmlns:cx="http://schemas.microsoft.com/office/drawing/2014/chartex" xmlns:cx1="http://schemas.microsoft.com/office/drawing/2015/9/8/chartex" xmlns:cx2="http://schemas.microsoft.com/office/drawing/2015/10/21/chartex" xmlns:cx3="http://schemas.microsoft.com/office/drawing/2016/5/9/chartex" xmlns:cx4="http://schemas.microsoft.com/office/drawing/2016/5/10/chartex" xmlns:cx5="http://schemas.microsoft.com/office/drawing/2016/5/11/chartex" xmlns:cx6="http://schemas.microsoft.com/office/drawing/2016/5/12/chartex" xmlns:cx7="http://schemas.microsoft.com/office/drawing/2016/5/13/chartex" xmlns:cx8="http://schemas.microsoft.com/office/drawing/2016/5/14/chartex" xmlns:mc="http://schemas.openxmlformats.org/markup-compatibility/2006" xmlns:aink="http://schemas.microsoft.com/office/drawing/2016/ink" xmlns:am3d="http://schemas.microsoft.com/office/drawing/2017/model3d" xmlns:o="urn:schemas-microsoft-com:office:office" xmlns:r="http://schemas.openxmlformats.org/officeDocument/2006/relationships" xmlns:m="http://schemas.openxmlformats.org/officeDocument/2006/math" xmlns:v="urn:schemas-microsoft-com:vml" xmlns:wp14="http://schemas.microsoft.com/office/word/2010/wordprocessingDrawing" xmlns:wp="http://schemas.openxmlformats.org/drawingml/2006/wordprocessingDrawing" xmlns:w10="urn:schemas-microsoft-com:office:word" xmlns:w="http://schemas.openxmlformats.org/wordprocessingml/2006/main" xmlns:w14="http://schemas.microsoft.com/office/word/2010/wordml" xmlns:w15="http://schemas.microsoft.com/office/word/2012/wordml" xmlns:w16cex="http://schemas.microsoft.com/office/word/2018/wordml/cex" xmlns:w16cid="http://schemas.microsoft.com/office/word/2016/wordml/cid" xmlns:w16="http://schemas.microsoft.com/office/word/2018/wordml" xmlns:w16sdtdh="http://schemas.microsoft.com/office/word/2020/wordml/sdtdatahash" xmlns:w16se="http://schemas.microsoft.com/office/word/2015/wordml/symex" xmlns:wpg="http://schemas.microsoft.com/office/word/2010/wordprocessingGroup" xmlns:wpi="http://schemas.microsoft.com/office/word/2010/wordprocessingInk" xmlns:wne="http://schemas.microsoft.com/office/word/2006/wordml" xmlns:wps="http://schemas.microsoft.com/office/word/2010/wordprocessingShape" mc:Ignorable="w14 w15 w16se w16cid w16 w16cex w16sdtdh wp14">
   <w:endnote w:type="separator" w:id="-1">
     <w:p>
       <w:r>
@@ -2621,7 +2723,7 @@
 </file>
 
 <file path=word/footnotes.xml><?xml version="1.0" encoding="utf-8"?>
-<w:footnotes xmlns:wpc="http://schemas.microsoft.com/office/word/2010/wordprocessingCanvas" xmlns:cx="http://schemas.microsoft.com/office/drawing/2014/chartex" xmlns:cx1="http://schemas.microsoft.com/office/drawing/2015/9/8/chartex" xmlns:cx2="http://schemas.microsoft.com/office/drawing/2015/10/21/chartex" xmlns:cx3="http://schemas.microsoft.com/office/drawing/2016/5/9/chartex" xmlns:cx4="http://schemas.microsoft.com/office/drawing/2016/5/10/chartex" xmlns:cx5="http://schemas.microsoft.com/office/drawing/2016/5/11/chartex" xmlns:cx6="http://schemas.microsoft.com/office/drawing/2016/5/12/chartex" xmlns:cx7="http://schemas.microsoft.com/office/drawing/2016/5/13/chartex" xmlns:cx8="http://schemas.microsoft.com/office/drawing/2016/5/14/chartex" xmlns:mc="http://schemas.openxmlformats.org/markup-compatibility/2006" xmlns:aink="http://schemas.microsoft.com/office/drawing/2016/ink" xmlns:am3d="http://schemas.microsoft.com/office/drawing/2017/model3d" xmlns:o="urn:schemas-microsoft-com:office:office" xmlns:r="http://schemas.openxmlformats.org/officeDocument/2006/relationships" xmlns:m="http://schemas.openxmlformats.org/officeDocument/2006/math" xmlns:v="urn:schemas-microsoft-com:vml" xmlns:wp14="http://schemas.microsoft.com/office/word/2010/wordprocessingDrawing" xmlns:wp="http://schemas.openxmlformats.org/drawingml/2006/wordprocessingDrawing" xmlns:w10="urn:schemas-microsoft-com:office:word" xmlns:w="http://schemas.openxmlformats.org/wordprocessingml/2006/main" xmlns:w14="http://schemas.microsoft.com/office/word/2010/wordml" xmlns:w15="http://schemas.microsoft.com/office/word/2012/wordml" xmlns:w16cex="http://schemas.microsoft.com/office/word/2018/wordml/cex" xmlns:w16cid="http://schemas.microsoft.com/office/word/2016/wordml/cid" xmlns:w16="http://schemas.microsoft.com/office/word/2018/wordml" xmlns:w16se="http://schemas.microsoft.com/office/word/2015/wordml/symex" xmlns:wpg="http://schemas.microsoft.com/office/word/2010/wordprocessingGroup" xmlns:wpi="http://schemas.microsoft.com/office/word/2010/wordprocessingInk" xmlns:wne="http://schemas.microsoft.com/office/word/2006/wordml" xmlns:wps="http://schemas.microsoft.com/office/word/2010/wordprocessingShape" mc:Ignorable="w14 w15 w16se w16cid w16 w16cex wp14">
+<w:footnotes xmlns:wpc="http://schemas.microsoft.com/office/word/2010/wordprocessingCanvas" xmlns:cx="http://schemas.microsoft.com/office/drawing/2014/chartex" xmlns:cx1="http://schemas.microsoft.com/office/drawing/2015/9/8/chartex" xmlns:cx2="http://schemas.microsoft.com/office/drawing/2015/10/21/chartex" xmlns:cx3="http://schemas.microsoft.com/office/drawing/2016/5/9/chartex" xmlns:cx4="http://schemas.microsoft.com/office/drawing/2016/5/10/chartex" xmlns:cx5="http://schemas.microsoft.com/office/drawing/2016/5/11/chartex" xmlns:cx6="http://schemas.microsoft.com/office/drawing/2016/5/12/chartex" xmlns:cx7="http://schemas.microsoft.com/office/drawing/2016/5/13/chartex" xmlns:cx8="http://schemas.microsoft.com/office/drawing/2016/5/14/chartex" xmlns:mc="http://schemas.openxmlformats.org/markup-compatibility/2006" xmlns:aink="http://schemas.microsoft.com/office/drawing/2016/ink" xmlns:am3d="http://schemas.microsoft.com/office/drawing/2017/model3d" xmlns:o="urn:schemas-microsoft-com:office:office" xmlns:r="http://schemas.openxmlformats.org/officeDocument/2006/relationships" xmlns:m="http://schemas.openxmlformats.org/officeDocument/2006/math" xmlns:v="urn:schemas-microsoft-com:vml" xmlns:wp14="http://schemas.microsoft.com/office/word/2010/wordprocessingDrawing" xmlns:wp="http://schemas.openxmlformats.org/drawingml/2006/wordprocessingDrawing" xmlns:w10="urn:schemas-microsoft-com:office:word" xmlns:w="http://schemas.openxmlformats.org/wordprocessingml/2006/main" xmlns:w14="http://schemas.microsoft.com/office/word/2010/wordml" xmlns:w15="http://schemas.microsoft.com/office/word/2012/wordml" xmlns:w16cex="http://schemas.microsoft.com/office/word/2018/wordml/cex" xmlns:w16cid="http://schemas.microsoft.com/office/word/2016/wordml/cid" xmlns:w16="http://schemas.microsoft.com/office/word/2018/wordml" xmlns:w16sdtdh="http://schemas.microsoft.com/office/word/2020/wordml/sdtdatahash" xmlns:w16se="http://schemas.microsoft.com/office/word/2015/wordml/symex" xmlns:wpg="http://schemas.microsoft.com/office/word/2010/wordprocessingGroup" xmlns:wpi="http://schemas.microsoft.com/office/word/2010/wordprocessingInk" xmlns:wne="http://schemas.microsoft.com/office/word/2006/wordml" xmlns:wps="http://schemas.microsoft.com/office/word/2010/wordprocessingShape" mc:Ignorable="w14 w15 w16se w16cid w16 w16cex w16sdtdh wp14">
   <w:footnote w:type="separator" w:id="-1">
     <w:p>
       <w:r>
@@ -2640,8 +2742,157 @@
 </file>
 
 <file path=word/numbering.xml><?xml version="1.0" encoding="utf-8"?>
-<w:numbering xmlns:wpc="http://schemas.microsoft.com/office/word/2010/wordprocessingCanvas" xmlns:cx="http://schemas.microsoft.com/office/drawing/2014/chartex" xmlns:cx1="http://schemas.microsoft.com/office/drawing/2015/9/8/chartex" xmlns:cx2="http://schemas.microsoft.com/office/drawing/2015/10/21/chartex" xmlns:cx3="http://schemas.microsoft.com/office/drawing/2016/5/9/chartex" xmlns:cx4="http://schemas.microsoft.com/office/drawing/2016/5/10/chartex" xmlns:cx5="http://schemas.microsoft.com/office/drawing/2016/5/11/chartex" xmlns:cx6="http://schemas.microsoft.com/office/drawing/2016/5/12/chartex" xmlns:cx7="http://schemas.microsoft.com/office/drawing/2016/5/13/chartex" xmlns:cx8="http://schemas.microsoft.com/office/drawing/2016/5/14/chartex" xmlns:mc="http://schemas.openxmlformats.org/markup-compatibility/2006" xmlns:aink="http://schemas.microsoft.com/office/drawing/2016/ink" xmlns:am3d="http://schemas.microsoft.com/office/drawing/2017/model3d" xmlns:o="urn:schemas-microsoft-com:office:office" xmlns:r="http://schemas.openxmlformats.org/officeDocument/2006/relationships" xmlns:m="http://schemas.openxmlformats.org/officeDocument/2006/math" xmlns:v="urn:schemas-microsoft-com:vml" xmlns:wp14="http://schemas.microsoft.com/office/word/2010/wordprocessingDrawing" xmlns:wp="http://schemas.openxmlformats.org/drawingml/2006/wordprocessingDrawing" xmlns:w10="urn:schemas-microsoft-com:office:word" xmlns:w="http://schemas.openxmlformats.org/wordprocessingml/2006/main" xmlns:w14="http://schemas.microsoft.com/office/word/2010/wordml" xmlns:w15="http://schemas.microsoft.com/office/word/2012/wordml" xmlns:w16cex="http://schemas.microsoft.com/office/word/2018/wordml/cex" xmlns:w16cid="http://schemas.microsoft.com/office/word/2016/wordml/cid" xmlns:w16="http://schemas.microsoft.com/office/word/2018/wordml" xmlns:w16se="http://schemas.microsoft.com/office/word/2015/wordml/symex" xmlns:wpg="http://schemas.microsoft.com/office/word/2010/wordprocessingGroup" xmlns:wpi="http://schemas.microsoft.com/office/word/2010/wordprocessingInk" xmlns:wne="http://schemas.microsoft.com/office/word/2006/wordml" xmlns:wps="http://schemas.microsoft.com/office/word/2010/wordprocessingShape" mc:Ignorable="w14 w15 w16se w16cid w16 w16cex wp14">
+<w:numbering xmlns:wpc="http://schemas.microsoft.com/office/word/2010/wordprocessingCanvas" xmlns:cx="http://schemas.microsoft.com/office/drawing/2014/chartex" xmlns:cx1="http://schemas.microsoft.com/office/drawing/2015/9/8/chartex" xmlns:cx2="http://schemas.microsoft.com/office/drawing/2015/10/21/chartex" xmlns:cx3="http://schemas.microsoft.com/office/drawing/2016/5/9/chartex" xmlns:cx4="http://schemas.microsoft.com/office/drawing/2016/5/10/chartex" xmlns:cx5="http://schemas.microsoft.com/office/drawing/2016/5/11/chartex" xmlns:cx6="http://schemas.microsoft.com/office/drawing/2016/5/12/chartex" xmlns:cx7="http://schemas.microsoft.com/office/drawing/2016/5/13/chartex" xmlns:cx8="http://schemas.microsoft.com/office/drawing/2016/5/14/chartex" xmlns:mc="http://schemas.openxmlformats.org/markup-compatibility/2006" xmlns:aink="http://schemas.microsoft.com/office/drawing/2016/ink" xmlns:am3d="http://schemas.microsoft.com/office/drawing/2017/model3d" xmlns:o="urn:schemas-microsoft-com:office:office" xmlns:r="http://schemas.openxmlformats.org/officeDocument/2006/relationships" xmlns:m="http://schemas.openxmlformats.org/officeDocument/2006/math" xmlns:v="urn:schemas-microsoft-com:vml" xmlns:wp14="http://schemas.microsoft.com/office/word/2010/wordprocessingDrawing" xmlns:wp="http://schemas.openxmlformats.org/drawingml/2006/wordprocessingDrawing" xmlns:w10="urn:schemas-microsoft-com:office:word" xmlns:w="http://schemas.openxmlformats.org/wordprocessingml/2006/main" xmlns:w14="http://schemas.microsoft.com/office/word/2010/wordml" xmlns:w15="http://schemas.microsoft.com/office/word/2012/wordml" xmlns:w16cex="http://schemas.microsoft.com/office/word/2018/wordml/cex" xmlns:w16cid="http://schemas.microsoft.com/office/word/2016/wordml/cid" xmlns:w16="http://schemas.microsoft.com/office/word/2018/wordml" xmlns:w16sdtdh="http://schemas.microsoft.com/office/word/2020/wordml/sdtdatahash" xmlns:w16se="http://schemas.microsoft.com/office/word/2015/wordml/symex" xmlns:wpg="http://schemas.microsoft.com/office/word/2010/wordprocessingGroup" xmlns:wpi="http://schemas.microsoft.com/office/word/2010/wordprocessingInk" xmlns:wne="http://schemas.microsoft.com/office/word/2006/wordml" xmlns:wps="http://schemas.microsoft.com/office/word/2010/wordprocessingShape" mc:Ignorable="w14 w15 w16se w16cid w16 w16cex w16sdtdh wp14">
   <w:abstractNum w:abstractNumId="0" w15:restartNumberingAfterBreak="0">
+    <w:nsid w:val="199E0A1C"/>
+    <w:multiLevelType w:val="multilevel"/>
+    <w:tmpl w:val="F8E2B940"/>
+    <w:lvl w:ilvl="0">
+      <w:start w:val="1"/>
+      <w:numFmt w:val="bullet"/>
+      <w:lvlText w:val=""/>
+      <w:lvlJc w:val="left"/>
+      <w:pPr>
+        <w:tabs>
+          <w:tab w:val="num" w:pos="720"/>
+        </w:tabs>
+        <w:ind w:left="720" w:hanging="360"/>
+      </w:pPr>
+      <w:rPr>
+        <w:rFonts w:ascii="Symbol" w:hAnsi="Symbol" w:hint="default"/>
+        <w:sz w:val="20"/>
+      </w:rPr>
+    </w:lvl>
+    <w:lvl w:ilvl="1" w:tentative="1">
+      <w:start w:val="1"/>
+      <w:numFmt w:val="bullet"/>
+      <w:lvlText w:val="o"/>
+      <w:lvlJc w:val="left"/>
+      <w:pPr>
+        <w:tabs>
+          <w:tab w:val="num" w:pos="1440"/>
+        </w:tabs>
+        <w:ind w:left="1440" w:hanging="360"/>
+      </w:pPr>
+      <w:rPr>
+        <w:rFonts w:ascii="Courier New" w:hAnsi="Courier New" w:hint="default"/>
+        <w:sz w:val="20"/>
+      </w:rPr>
+    </w:lvl>
+    <w:lvl w:ilvl="2" w:tentative="1">
+      <w:start w:val="1"/>
+      <w:numFmt w:val="bullet"/>
+      <w:lvlText w:val=""/>
+      <w:lvlJc w:val="left"/>
+      <w:pPr>
+        <w:tabs>
+          <w:tab w:val="num" w:pos="2160"/>
+        </w:tabs>
+        <w:ind w:left="2160" w:hanging="360"/>
+      </w:pPr>
+      <w:rPr>
+        <w:rFonts w:ascii="Wingdings" w:hAnsi="Wingdings" w:hint="default"/>
+        <w:sz w:val="20"/>
+      </w:rPr>
+    </w:lvl>
+    <w:lvl w:ilvl="3" w:tentative="1">
+      <w:start w:val="1"/>
+      <w:numFmt w:val="bullet"/>
+      <w:lvlText w:val=""/>
+      <w:lvlJc w:val="left"/>
+      <w:pPr>
+        <w:tabs>
+          <w:tab w:val="num" w:pos="2880"/>
+        </w:tabs>
+        <w:ind w:left="2880" w:hanging="360"/>
+      </w:pPr>
+      <w:rPr>
+        <w:rFonts w:ascii="Wingdings" w:hAnsi="Wingdings" w:hint="default"/>
+        <w:sz w:val="20"/>
+      </w:rPr>
+    </w:lvl>
+    <w:lvl w:ilvl="4" w:tentative="1">
+      <w:start w:val="1"/>
+      <w:numFmt w:val="bullet"/>
+      <w:lvlText w:val=""/>
+      <w:lvlJc w:val="left"/>
+      <w:pPr>
+        <w:tabs>
+          <w:tab w:val="num" w:pos="3600"/>
+        </w:tabs>
+        <w:ind w:left="3600" w:hanging="360"/>
+      </w:pPr>
+      <w:rPr>
+        <w:rFonts w:ascii="Wingdings" w:hAnsi="Wingdings" w:hint="default"/>
+        <w:sz w:val="20"/>
+      </w:rPr>
+    </w:lvl>
+    <w:lvl w:ilvl="5" w:tentative="1">
+      <w:start w:val="1"/>
+      <w:numFmt w:val="bullet"/>
+      <w:lvlText w:val=""/>
+      <w:lvlJc w:val="left"/>
+      <w:pPr>
+        <w:tabs>
+          <w:tab w:val="num" w:pos="4320"/>
+        </w:tabs>
+        <w:ind w:left="4320" w:hanging="360"/>
+      </w:pPr>
+      <w:rPr>
+        <w:rFonts w:ascii="Wingdings" w:hAnsi="Wingdings" w:hint="default"/>
+        <w:sz w:val="20"/>
+      </w:rPr>
+    </w:lvl>
+    <w:lvl w:ilvl="6" w:tentative="1">
+      <w:start w:val="1"/>
+      <w:numFmt w:val="bullet"/>
+      <w:lvlText w:val=""/>
+      <w:lvlJc w:val="left"/>
+      <w:pPr>
+        <w:tabs>
+          <w:tab w:val="num" w:pos="5040"/>
+        </w:tabs>
+        <w:ind w:left="5040" w:hanging="360"/>
+      </w:pPr>
+      <w:rPr>
+        <w:rFonts w:ascii="Wingdings" w:hAnsi="Wingdings" w:hint="default"/>
+        <w:sz w:val="20"/>
+      </w:rPr>
+    </w:lvl>
+    <w:lvl w:ilvl="7" w:tentative="1">
+      <w:start w:val="1"/>
+      <w:numFmt w:val="bullet"/>
+      <w:lvlText w:val=""/>
+      <w:lvlJc w:val="left"/>
+      <w:pPr>
+        <w:tabs>
+          <w:tab w:val="num" w:pos="5760"/>
+        </w:tabs>
+        <w:ind w:left="5760" w:hanging="360"/>
+      </w:pPr>
+      <w:rPr>
+        <w:rFonts w:ascii="Wingdings" w:hAnsi="Wingdings" w:hint="default"/>
+        <w:sz w:val="20"/>
+      </w:rPr>
+    </w:lvl>
+    <w:lvl w:ilvl="8" w:tentative="1">
+      <w:start w:val="1"/>
+      <w:numFmt w:val="bullet"/>
+      <w:lvlText w:val=""/>
+      <w:lvlJc w:val="left"/>
+      <w:pPr>
+        <w:tabs>
+          <w:tab w:val="num" w:pos="6480"/>
+        </w:tabs>
+        <w:ind w:left="6480" w:hanging="360"/>
+      </w:pPr>
+      <w:rPr>
+        <w:rFonts w:ascii="Wingdings" w:hAnsi="Wingdings" w:hint="default"/>
+        <w:sz w:val="20"/>
+      </w:rPr>
+    </w:lvl>
+  </w:abstractNum>
+  <w:abstractNum w:abstractNumId="1" w15:restartNumberingAfterBreak="0">
     <w:nsid w:val="20AA5C85"/>
     <w:multiLevelType w:val="hybridMultilevel"/>
     <w:tmpl w:val="5096DBB0"/>
@@ -2754,7 +3005,156 @@
       </w:rPr>
     </w:lvl>
   </w:abstractNum>
-  <w:abstractNum w:abstractNumId="1" w15:restartNumberingAfterBreak="0">
+  <w:abstractNum w:abstractNumId="2" w15:restartNumberingAfterBreak="0">
+    <w:nsid w:val="24882E49"/>
+    <w:multiLevelType w:val="multilevel"/>
+    <w:tmpl w:val="E5E2AA2E"/>
+    <w:lvl w:ilvl="0">
+      <w:start w:val="1"/>
+      <w:numFmt w:val="bullet"/>
+      <w:lvlText w:val=""/>
+      <w:lvlJc w:val="left"/>
+      <w:pPr>
+        <w:tabs>
+          <w:tab w:val="num" w:pos="720"/>
+        </w:tabs>
+        <w:ind w:left="720" w:hanging="360"/>
+      </w:pPr>
+      <w:rPr>
+        <w:rFonts w:ascii="Symbol" w:hAnsi="Symbol" w:hint="default"/>
+        <w:sz w:val="20"/>
+      </w:rPr>
+    </w:lvl>
+    <w:lvl w:ilvl="1" w:tentative="1">
+      <w:start w:val="1"/>
+      <w:numFmt w:val="bullet"/>
+      <w:lvlText w:val="o"/>
+      <w:lvlJc w:val="left"/>
+      <w:pPr>
+        <w:tabs>
+          <w:tab w:val="num" w:pos="1440"/>
+        </w:tabs>
+        <w:ind w:left="1440" w:hanging="360"/>
+      </w:pPr>
+      <w:rPr>
+        <w:rFonts w:ascii="Courier New" w:hAnsi="Courier New" w:hint="default"/>
+        <w:sz w:val="20"/>
+      </w:rPr>
+    </w:lvl>
+    <w:lvl w:ilvl="2" w:tentative="1">
+      <w:start w:val="1"/>
+      <w:numFmt w:val="bullet"/>
+      <w:lvlText w:val=""/>
+      <w:lvlJc w:val="left"/>
+      <w:pPr>
+        <w:tabs>
+          <w:tab w:val="num" w:pos="2160"/>
+        </w:tabs>
+        <w:ind w:left="2160" w:hanging="360"/>
+      </w:pPr>
+      <w:rPr>
+        <w:rFonts w:ascii="Wingdings" w:hAnsi="Wingdings" w:hint="default"/>
+        <w:sz w:val="20"/>
+      </w:rPr>
+    </w:lvl>
+    <w:lvl w:ilvl="3" w:tentative="1">
+      <w:start w:val="1"/>
+      <w:numFmt w:val="bullet"/>
+      <w:lvlText w:val=""/>
+      <w:lvlJc w:val="left"/>
+      <w:pPr>
+        <w:tabs>
+          <w:tab w:val="num" w:pos="2880"/>
+        </w:tabs>
+        <w:ind w:left="2880" w:hanging="360"/>
+      </w:pPr>
+      <w:rPr>
+        <w:rFonts w:ascii="Wingdings" w:hAnsi="Wingdings" w:hint="default"/>
+        <w:sz w:val="20"/>
+      </w:rPr>
+    </w:lvl>
+    <w:lvl w:ilvl="4" w:tentative="1">
+      <w:start w:val="1"/>
+      <w:numFmt w:val="bullet"/>
+      <w:lvlText w:val=""/>
+      <w:lvlJc w:val="left"/>
+      <w:pPr>
+        <w:tabs>
+          <w:tab w:val="num" w:pos="3600"/>
+        </w:tabs>
+        <w:ind w:left="3600" w:hanging="360"/>
+      </w:pPr>
+      <w:rPr>
+        <w:rFonts w:ascii="Wingdings" w:hAnsi="Wingdings" w:hint="default"/>
+        <w:sz w:val="20"/>
+      </w:rPr>
+    </w:lvl>
+    <w:lvl w:ilvl="5" w:tentative="1">
+      <w:start w:val="1"/>
+      <w:numFmt w:val="bullet"/>
+      <w:lvlText w:val=""/>
+      <w:lvlJc w:val="left"/>
+      <w:pPr>
+        <w:tabs>
+          <w:tab w:val="num" w:pos="4320"/>
+        </w:tabs>
+        <w:ind w:left="4320" w:hanging="360"/>
+      </w:pPr>
+      <w:rPr>
+        <w:rFonts w:ascii="Wingdings" w:hAnsi="Wingdings" w:hint="default"/>
+        <w:sz w:val="20"/>
+      </w:rPr>
+    </w:lvl>
+    <w:lvl w:ilvl="6" w:tentative="1">
+      <w:start w:val="1"/>
+      <w:numFmt w:val="bullet"/>
+      <w:lvlText w:val=""/>
+      <w:lvlJc w:val="left"/>
+      <w:pPr>
+        <w:tabs>
+          <w:tab w:val="num" w:pos="5040"/>
+        </w:tabs>
+        <w:ind w:left="5040" w:hanging="360"/>
+      </w:pPr>
+      <w:rPr>
+        <w:rFonts w:ascii="Wingdings" w:hAnsi="Wingdings" w:hint="default"/>
+        <w:sz w:val="20"/>
+      </w:rPr>
+    </w:lvl>
+    <w:lvl w:ilvl="7" w:tentative="1">
+      <w:start w:val="1"/>
+      <w:numFmt w:val="bullet"/>
+      <w:lvlText w:val=""/>
+      <w:lvlJc w:val="left"/>
+      <w:pPr>
+        <w:tabs>
+          <w:tab w:val="num" w:pos="5760"/>
+        </w:tabs>
+        <w:ind w:left="5760" w:hanging="360"/>
+      </w:pPr>
+      <w:rPr>
+        <w:rFonts w:ascii="Wingdings" w:hAnsi="Wingdings" w:hint="default"/>
+        <w:sz w:val="20"/>
+      </w:rPr>
+    </w:lvl>
+    <w:lvl w:ilvl="8" w:tentative="1">
+      <w:start w:val="1"/>
+      <w:numFmt w:val="bullet"/>
+      <w:lvlText w:val=""/>
+      <w:lvlJc w:val="left"/>
+      <w:pPr>
+        <w:tabs>
+          <w:tab w:val="num" w:pos="6480"/>
+        </w:tabs>
+        <w:ind w:left="6480" w:hanging="360"/>
+      </w:pPr>
+      <w:rPr>
+        <w:rFonts w:ascii="Wingdings" w:hAnsi="Wingdings" w:hint="default"/>
+        <w:sz w:val="20"/>
+      </w:rPr>
+    </w:lvl>
+  </w:abstractNum>
+  <w:abstractNum w:abstractNumId="3" w15:restartNumberingAfterBreak="0">
     <w:nsid w:val="3364391B"/>
     <w:multiLevelType w:val="hybridMultilevel"/>
     <w:tmpl w:val="1BA61D66"/>
@@ -2895,7 +3295,156 @@
       </w:rPr>
     </w:lvl>
   </w:abstractNum>
-  <w:abstractNum w:abstractNumId="2" w15:restartNumberingAfterBreak="0">
+  <w:abstractNum w:abstractNumId="4" w15:restartNumberingAfterBreak="0">
+    <w:nsid w:val="51D10C29"/>
+    <w:multiLevelType w:val="multilevel"/>
+    <w:tmpl w:val="64208FB6"/>
+    <w:lvl w:ilvl="0">
+      <w:start w:val="1"/>
+      <w:numFmt w:val="bullet"/>
+      <w:lvlText w:val=""/>
+      <w:lvlJc w:val="left"/>
+      <w:pPr>
+        <w:tabs>
+          <w:tab w:val="num" w:pos="720"/>
+        </w:tabs>
+        <w:ind w:left="720" w:hanging="360"/>
+      </w:pPr>
+      <w:rPr>
+        <w:rFonts w:ascii="Symbol" w:hAnsi="Symbol" w:hint="default"/>
+        <w:sz w:val="20"/>
+      </w:rPr>
+    </w:lvl>
+    <w:lvl w:ilvl="1" w:tentative="1">
+      <w:start w:val="1"/>
+      <w:numFmt w:val="bullet"/>
+      <w:lvlText w:val="o"/>
+      <w:lvlJc w:val="left"/>
+      <w:pPr>
+        <w:tabs>
+          <w:tab w:val="num" w:pos="1440"/>
+        </w:tabs>
+        <w:ind w:left="1440" w:hanging="360"/>
+      </w:pPr>
+      <w:rPr>
+        <w:rFonts w:ascii="Courier New" w:hAnsi="Courier New" w:hint="default"/>
+        <w:sz w:val="20"/>
+      </w:rPr>
+    </w:lvl>
+    <w:lvl w:ilvl="2" w:tentative="1">
+      <w:start w:val="1"/>
+      <w:numFmt w:val="bullet"/>
+      <w:lvlText w:val=""/>
+      <w:lvlJc w:val="left"/>
+      <w:pPr>
+        <w:tabs>
+          <w:tab w:val="num" w:pos="2160"/>
+        </w:tabs>
+        <w:ind w:left="2160" w:hanging="360"/>
+      </w:pPr>
+      <w:rPr>
+        <w:rFonts w:ascii="Wingdings" w:hAnsi="Wingdings" w:hint="default"/>
+        <w:sz w:val="20"/>
+      </w:rPr>
+    </w:lvl>
+    <w:lvl w:ilvl="3" w:tentative="1">
+      <w:start w:val="1"/>
+      <w:numFmt w:val="bullet"/>
+      <w:lvlText w:val=""/>
+      <w:lvlJc w:val="left"/>
+      <w:pPr>
+        <w:tabs>
+          <w:tab w:val="num" w:pos="2880"/>
+        </w:tabs>
+        <w:ind w:left="2880" w:hanging="360"/>
+      </w:pPr>
+      <w:rPr>
+        <w:rFonts w:ascii="Wingdings" w:hAnsi="Wingdings" w:hint="default"/>
+        <w:sz w:val="20"/>
+      </w:rPr>
+    </w:lvl>
+    <w:lvl w:ilvl="4" w:tentative="1">
+      <w:start w:val="1"/>
+      <w:numFmt w:val="bullet"/>
+      <w:lvlText w:val=""/>
+      <w:lvlJc w:val="left"/>
+      <w:pPr>
+        <w:tabs>
+          <w:tab w:val="num" w:pos="3600"/>
+        </w:tabs>
+        <w:ind w:left="3600" w:hanging="360"/>
+      </w:pPr>
+      <w:rPr>
+        <w:rFonts w:ascii="Wingdings" w:hAnsi="Wingdings" w:hint="default"/>
+        <w:sz w:val="20"/>
+      </w:rPr>
+    </w:lvl>
+    <w:lvl w:ilvl="5" w:tentative="1">
+      <w:start w:val="1"/>
+      <w:numFmt w:val="bullet"/>
+      <w:lvlText w:val=""/>
+      <w:lvlJc w:val="left"/>
+      <w:pPr>
+        <w:tabs>
+          <w:tab w:val="num" w:pos="4320"/>
+        </w:tabs>
+        <w:ind w:left="4320" w:hanging="360"/>
+      </w:pPr>
+      <w:rPr>
+        <w:rFonts w:ascii="Wingdings" w:hAnsi="Wingdings" w:hint="default"/>
+        <w:sz w:val="20"/>
+      </w:rPr>
+    </w:lvl>
+    <w:lvl w:ilvl="6" w:tentative="1">
+      <w:start w:val="1"/>
+      <w:numFmt w:val="bullet"/>
+      <w:lvlText w:val=""/>
+      <w:lvlJc w:val="left"/>
+      <w:pPr>
+        <w:tabs>
+          <w:tab w:val="num" w:pos="5040"/>
+        </w:tabs>
+        <w:ind w:left="5040" w:hanging="360"/>
+      </w:pPr>
+      <w:rPr>
+        <w:rFonts w:ascii="Wingdings" w:hAnsi="Wingdings" w:hint="default"/>
+        <w:sz w:val="20"/>
+      </w:rPr>
+    </w:lvl>
+    <w:lvl w:ilvl="7" w:tentative="1">
+      <w:start w:val="1"/>
+      <w:numFmt w:val="bullet"/>
+      <w:lvlText w:val=""/>
+      <w:lvlJc w:val="left"/>
+      <w:pPr>
+        <w:tabs>
+          <w:tab w:val="num" w:pos="5760"/>
+        </w:tabs>
+        <w:ind w:left="5760" w:hanging="360"/>
+      </w:pPr>
+      <w:rPr>
+        <w:rFonts w:ascii="Wingdings" w:hAnsi="Wingdings" w:hint="default"/>
+        <w:sz w:val="20"/>
+      </w:rPr>
+    </w:lvl>
+    <w:lvl w:ilvl="8" w:tentative="1">
+      <w:start w:val="1"/>
+      <w:numFmt w:val="bullet"/>
+      <w:lvlText w:val=""/>
+      <w:lvlJc w:val="left"/>
+      <w:pPr>
+        <w:tabs>
+          <w:tab w:val="num" w:pos="6480"/>
+        </w:tabs>
+        <w:ind w:left="6480" w:hanging="360"/>
+      </w:pPr>
+      <w:rPr>
+        <w:rFonts w:ascii="Wingdings" w:hAnsi="Wingdings" w:hint="default"/>
+        <w:sz w:val="20"/>
+      </w:rPr>
+    </w:lvl>
+  </w:abstractNum>
+  <w:abstractNum w:abstractNumId="5" w15:restartNumberingAfterBreak="0">
     <w:nsid w:val="6AAF13FA"/>
     <w:multiLevelType w:val="hybridMultilevel"/>
     <w:tmpl w:val="FE023AFA"/>
@@ -3008,7 +3557,156 @@
       </w:rPr>
     </w:lvl>
   </w:abstractNum>
-  <w:abstractNum w:abstractNumId="3" w15:restartNumberingAfterBreak="0">
+  <w:abstractNum w:abstractNumId="6" w15:restartNumberingAfterBreak="0">
+    <w:nsid w:val="6B4F11F1"/>
+    <w:multiLevelType w:val="multilevel"/>
+    <w:tmpl w:val="F21473F6"/>
+    <w:lvl w:ilvl="0">
+      <w:start w:val="1"/>
+      <w:numFmt w:val="bullet"/>
+      <w:lvlText w:val=""/>
+      <w:lvlJc w:val="left"/>
+      <w:pPr>
+        <w:tabs>
+          <w:tab w:val="num" w:pos="720"/>
+        </w:tabs>
+        <w:ind w:left="720" w:hanging="360"/>
+      </w:pPr>
+      <w:rPr>
+        <w:rFonts w:ascii="Symbol" w:hAnsi="Symbol" w:hint="default"/>
+        <w:sz w:val="20"/>
+      </w:rPr>
+    </w:lvl>
+    <w:lvl w:ilvl="1" w:tentative="1">
+      <w:start w:val="1"/>
+      <w:numFmt w:val="bullet"/>
+      <w:lvlText w:val="o"/>
+      <w:lvlJc w:val="left"/>
+      <w:pPr>
+        <w:tabs>
+          <w:tab w:val="num" w:pos="1440"/>
+        </w:tabs>
+        <w:ind w:left="1440" w:hanging="360"/>
+      </w:pPr>
+      <w:rPr>
+        <w:rFonts w:ascii="Courier New" w:hAnsi="Courier New" w:hint="default"/>
+        <w:sz w:val="20"/>
+      </w:rPr>
+    </w:lvl>
+    <w:lvl w:ilvl="2" w:tentative="1">
+      <w:start w:val="1"/>
+      <w:numFmt w:val="bullet"/>
+      <w:lvlText w:val=""/>
+      <w:lvlJc w:val="left"/>
+      <w:pPr>
+        <w:tabs>
+          <w:tab w:val="num" w:pos="2160"/>
+        </w:tabs>
+        <w:ind w:left="2160" w:hanging="360"/>
+      </w:pPr>
+      <w:rPr>
+        <w:rFonts w:ascii="Wingdings" w:hAnsi="Wingdings" w:hint="default"/>
+        <w:sz w:val="20"/>
+      </w:rPr>
+    </w:lvl>
+    <w:lvl w:ilvl="3" w:tentative="1">
+      <w:start w:val="1"/>
+      <w:numFmt w:val="bullet"/>
+      <w:lvlText w:val=""/>
+      <w:lvlJc w:val="left"/>
+      <w:pPr>
+        <w:tabs>
+          <w:tab w:val="num" w:pos="2880"/>
+        </w:tabs>
+        <w:ind w:left="2880" w:hanging="360"/>
+      </w:pPr>
+      <w:rPr>
+        <w:rFonts w:ascii="Wingdings" w:hAnsi="Wingdings" w:hint="default"/>
+        <w:sz w:val="20"/>
+      </w:rPr>
+    </w:lvl>
+    <w:lvl w:ilvl="4" w:tentative="1">
+      <w:start w:val="1"/>
+      <w:numFmt w:val="bullet"/>
+      <w:lvlText w:val=""/>
+      <w:lvlJc w:val="left"/>
+      <w:pPr>
+        <w:tabs>
+          <w:tab w:val="num" w:pos="3600"/>
+        </w:tabs>
+        <w:ind w:left="3600" w:hanging="360"/>
+      </w:pPr>
+      <w:rPr>
+        <w:rFonts w:ascii="Wingdings" w:hAnsi="Wingdings" w:hint="default"/>
+        <w:sz w:val="20"/>
+      </w:rPr>
+    </w:lvl>
+    <w:lvl w:ilvl="5" w:tentative="1">
+      <w:start w:val="1"/>
+      <w:numFmt w:val="bullet"/>
+      <w:lvlText w:val=""/>
+      <w:lvlJc w:val="left"/>
+      <w:pPr>
+        <w:tabs>
+          <w:tab w:val="num" w:pos="4320"/>
+        </w:tabs>
+        <w:ind w:left="4320" w:hanging="360"/>
+      </w:pPr>
+      <w:rPr>
+        <w:rFonts w:ascii="Wingdings" w:hAnsi="Wingdings" w:hint="default"/>
+        <w:sz w:val="20"/>
+      </w:rPr>
+    </w:lvl>
+    <w:lvl w:ilvl="6" w:tentative="1">
+      <w:start w:val="1"/>
+      <w:numFmt w:val="bullet"/>
+      <w:lvlText w:val=""/>
+      <w:lvlJc w:val="left"/>
+      <w:pPr>
+        <w:tabs>
+          <w:tab w:val="num" w:pos="5040"/>
+        </w:tabs>
+        <w:ind w:left="5040" w:hanging="360"/>
+      </w:pPr>
+      <w:rPr>
+        <w:rFonts w:ascii="Wingdings" w:hAnsi="Wingdings" w:hint="default"/>
+        <w:sz w:val="20"/>
+      </w:rPr>
+    </w:lvl>
+    <w:lvl w:ilvl="7" w:tentative="1">
+      <w:start w:val="1"/>
+      <w:numFmt w:val="bullet"/>
+      <w:lvlText w:val=""/>
+      <w:lvlJc w:val="left"/>
+      <w:pPr>
+        <w:tabs>
+          <w:tab w:val="num" w:pos="5760"/>
+        </w:tabs>
+        <w:ind w:left="5760" w:hanging="360"/>
+      </w:pPr>
+      <w:rPr>
+        <w:rFonts w:ascii="Wingdings" w:hAnsi="Wingdings" w:hint="default"/>
+        <w:sz w:val="20"/>
+      </w:rPr>
+    </w:lvl>
+    <w:lvl w:ilvl="8" w:tentative="1">
+      <w:start w:val="1"/>
+      <w:numFmt w:val="bullet"/>
+      <w:lvlText w:val=""/>
+      <w:lvlJc w:val="left"/>
+      <w:pPr>
+        <w:tabs>
+          <w:tab w:val="num" w:pos="6480"/>
+        </w:tabs>
+        <w:ind w:left="6480" w:hanging="360"/>
+      </w:pPr>
+      <w:rPr>
+        <w:rFonts w:ascii="Wingdings" w:hAnsi="Wingdings" w:hint="default"/>
+        <w:sz w:val="20"/>
+      </w:rPr>
+    </w:lvl>
+  </w:abstractNum>
+  <w:abstractNum w:abstractNumId="7" w15:restartNumberingAfterBreak="0">
     <w:nsid w:val="6C0D04C2"/>
     <w:multiLevelType w:val="hybridMultilevel"/>
     <w:tmpl w:val="5232ADAA"/>
@@ -3149,7 +3847,7 @@
       </w:rPr>
     </w:lvl>
   </w:abstractNum>
-  <w:abstractNum w:abstractNumId="4" w15:restartNumberingAfterBreak="0">
+  <w:abstractNum w:abstractNumId="8" w15:restartNumberingAfterBreak="0">
     <w:nsid w:val="73EE2F50"/>
     <w:multiLevelType w:val="hybridMultilevel"/>
     <w:tmpl w:val="91D2C546"/>
@@ -3263,25 +3961,37 @@
     </w:lvl>
   </w:abstractNum>
   <w:num w:numId="1">
+    <w:abstractNumId w:val="7"/>
+  </w:num>
+  <w:num w:numId="2">
     <w:abstractNumId w:val="3"/>
   </w:num>
-  <w:num w:numId="2">
+  <w:num w:numId="3">
     <w:abstractNumId w:val="1"/>
   </w:num>
-  <w:num w:numId="3">
+  <w:num w:numId="4">
+    <w:abstractNumId w:val="5"/>
+  </w:num>
+  <w:num w:numId="5">
+    <w:abstractNumId w:val="8"/>
+  </w:num>
+  <w:num w:numId="6">
+    <w:abstractNumId w:val="4"/>
+  </w:num>
+  <w:num w:numId="7">
+    <w:abstractNumId w:val="6"/>
+  </w:num>
+  <w:num w:numId="8">
     <w:abstractNumId w:val="0"/>
   </w:num>
-  <w:num w:numId="4">
+  <w:num w:numId="9">
     <w:abstractNumId w:val="2"/>
-  </w:num>
-  <w:num w:numId="5">
-    <w:abstractNumId w:val="4"/>
   </w:num>
 </w:numbering>
 </file>
 
 <file path=word/styles.xml><?xml version="1.0" encoding="utf-8"?>
-<w:styles xmlns:mc="http://schemas.openxmlformats.org/markup-compatibility/2006" xmlns:r="http://schemas.openxmlformats.org/officeDocument/2006/relationships" xmlns:w="http://schemas.openxmlformats.org/wordprocessingml/2006/main" xmlns:w14="http://schemas.microsoft.com/office/word/2010/wordml" xmlns:w15="http://schemas.microsoft.com/office/word/2012/wordml" xmlns:w16cex="http://schemas.microsoft.com/office/word/2018/wordml/cex" xmlns:w16cid="http://schemas.microsoft.com/office/word/2016/wordml/cid" xmlns:w16="http://schemas.microsoft.com/office/word/2018/wordml" xmlns:w16se="http://schemas.microsoft.com/office/word/2015/wordml/symex" mc:Ignorable="w14 w15 w16se w16cid w16 w16cex">
+<w:styles xmlns:mc="http://schemas.openxmlformats.org/markup-compatibility/2006" xmlns:r="http://schemas.openxmlformats.org/officeDocument/2006/relationships" xmlns:w="http://schemas.openxmlformats.org/wordprocessingml/2006/main" xmlns:w14="http://schemas.microsoft.com/office/word/2010/wordml" xmlns:w15="http://schemas.microsoft.com/office/word/2012/wordml" xmlns:w16cex="http://schemas.microsoft.com/office/word/2018/wordml/cex" xmlns:w16cid="http://schemas.microsoft.com/office/word/2016/wordml/cid" xmlns:w16="http://schemas.microsoft.com/office/word/2018/wordml" xmlns:w16sdtdh="http://schemas.microsoft.com/office/word/2020/wordml/sdtdatahash" xmlns:w16se="http://schemas.microsoft.com/office/word/2015/wordml/symex" mc:Ignorable="w14 w15 w16se w16cid w16 w16cex w16sdtdh">
   <w:docDefaults>
     <w:rPrDefault>
       <w:rPr>
@@ -3829,6 +4539,25 @@
       <w:u w:val="single"/>
     </w:rPr>
   </w:style>
+  <w:style w:type="paragraph" w:styleId="NormalWeb">
+    <w:name w:val="Normal (Web)"/>
+    <w:basedOn w:val="Normal"/>
+    <w:uiPriority w:val="99"/>
+    <w:unhideWhenUsed/>
+    <w:rsid w:val="001F3990"/>
+    <w:pPr>
+      <w:spacing w:before="100" w:beforeAutospacing="1" w:after="100" w:afterAutospacing="1"/>
+    </w:pPr>
+    <w:rPr>
+      <w:rFonts w:eastAsia="Times New Roman"/>
+      <w:lang w:val="en-SG"/>
+    </w:rPr>
+  </w:style>
+  <w:style w:type="character" w:customStyle="1" w:styleId="apple-tab-span">
+    <w:name w:val="apple-tab-span"/>
+    <w:basedOn w:val="DefaultParagraphFont"/>
+    <w:rsid w:val="001F3990"/>
+  </w:style>
 </w:styles>
 </file>
 

--- a/docs/chengyi_jeff_chen_resume.docx
+++ b/docs/chengyi_jeff_chen_resume.docx
@@ -2396,6 +2396,34 @@
       </w:hyperlink>
       <w:r>
         <w:rPr>
+          <w:rStyle w:val="apple-tab-span"/>
+          <w:color w:val="000000"/>
+          <w:sz w:val="18"/>
+          <w:szCs w:val="18"/>
+        </w:rPr>
+        <w:tab/>
+      </w:r>
+      <w:r>
+        <w:rPr>
+          <w:rStyle w:val="apple-tab-span"/>
+          <w:color w:val="000000"/>
+          <w:sz w:val="18"/>
+          <w:szCs w:val="18"/>
+        </w:rPr>
+        <w:tab/>
+      </w:r>
+      <w:r>
+        <w:rPr>
+          <w:rStyle w:val="apple-tab-span"/>
+          <w:color w:val="000000"/>
+          <w:sz w:val="18"/>
+          <w:szCs w:val="18"/>
+        </w:rPr>
+        <w:tab/>
+        <w:t xml:space="preserve">      </w:t>
+      </w:r>
+      <w:r>
+        <w:rPr>
           <w:color w:val="000000"/>
           <w:sz w:val="18"/>
           <w:szCs w:val="18"/>
@@ -2490,6 +2518,70 @@
           <w:tab/>
         </w:r>
       </w:hyperlink>
+      <w:r>
+        <w:rPr>
+          <w:rStyle w:val="apple-tab-span"/>
+          <w:color w:val="000000"/>
+          <w:sz w:val="18"/>
+          <w:szCs w:val="18"/>
+        </w:rPr>
+        <w:tab/>
+      </w:r>
+      <w:r>
+        <w:rPr>
+          <w:rStyle w:val="apple-tab-span"/>
+          <w:color w:val="000000"/>
+          <w:sz w:val="18"/>
+          <w:szCs w:val="18"/>
+        </w:rPr>
+        <w:tab/>
+      </w:r>
+      <w:r>
+        <w:rPr>
+          <w:rStyle w:val="apple-tab-span"/>
+          <w:color w:val="000000"/>
+          <w:sz w:val="18"/>
+          <w:szCs w:val="18"/>
+        </w:rPr>
+        <w:tab/>
+      </w:r>
+      <w:r>
+        <w:rPr>
+          <w:rStyle w:val="apple-tab-span"/>
+          <w:color w:val="000000"/>
+          <w:sz w:val="18"/>
+          <w:szCs w:val="18"/>
+        </w:rPr>
+        <w:tab/>
+      </w:r>
+      <w:r>
+        <w:rPr>
+          <w:rStyle w:val="apple-tab-span"/>
+          <w:color w:val="000000"/>
+          <w:sz w:val="18"/>
+          <w:szCs w:val="18"/>
+        </w:rPr>
+        <w:tab/>
+      </w:r>
+      <w:r>
+        <w:rPr>
+          <w:rStyle w:val="apple-tab-span"/>
+          <w:color w:val="000000"/>
+          <w:sz w:val="18"/>
+          <w:szCs w:val="18"/>
+        </w:rPr>
+        <w:tab/>
+      </w:r>
+      <w:r>
+        <w:rPr>
+          <w:rStyle w:val="apple-tab-span"/>
+          <w:color w:val="000000"/>
+          <w:sz w:val="18"/>
+          <w:szCs w:val="18"/>
+        </w:rPr>
+        <w:tab/>
+        <w:t xml:space="preserve">       </w:t>
+      </w:r>
       <w:r>
         <w:rPr>
           <w:color w:val="000000"/>
@@ -2630,6 +2722,73 @@
           <w:tab/>
         </w:r>
       </w:hyperlink>
+      <w:r>
+        <w:rPr>
+          <w:rStyle w:val="apple-tab-span"/>
+          <w:b/>
+          <w:bCs/>
+          <w:color w:val="000000"/>
+          <w:sz w:val="18"/>
+          <w:szCs w:val="18"/>
+        </w:rPr>
+        <w:tab/>
+      </w:r>
+      <w:r>
+        <w:rPr>
+          <w:rStyle w:val="apple-tab-span"/>
+          <w:b/>
+          <w:bCs/>
+          <w:color w:val="000000"/>
+          <w:sz w:val="18"/>
+          <w:szCs w:val="18"/>
+        </w:rPr>
+        <w:tab/>
+      </w:r>
+      <w:r>
+        <w:rPr>
+          <w:rStyle w:val="apple-tab-span"/>
+          <w:b/>
+          <w:bCs/>
+          <w:color w:val="000000"/>
+          <w:sz w:val="18"/>
+          <w:szCs w:val="18"/>
+        </w:rPr>
+        <w:tab/>
+      </w:r>
+      <w:r>
+        <w:rPr>
+          <w:rStyle w:val="apple-tab-span"/>
+          <w:b/>
+          <w:bCs/>
+          <w:color w:val="000000"/>
+          <w:sz w:val="18"/>
+          <w:szCs w:val="18"/>
+        </w:rPr>
+        <w:tab/>
+      </w:r>
+      <w:r>
+        <w:rPr>
+          <w:rStyle w:val="apple-tab-span"/>
+          <w:b/>
+          <w:bCs/>
+          <w:color w:val="000000"/>
+          <w:sz w:val="18"/>
+          <w:szCs w:val="18"/>
+        </w:rPr>
+        <w:tab/>
+      </w:r>
+      <w:r>
+        <w:rPr>
+          <w:rStyle w:val="apple-tab-span"/>
+          <w:b/>
+          <w:bCs/>
+          <w:color w:val="000000"/>
+          <w:sz w:val="18"/>
+          <w:szCs w:val="18"/>
+        </w:rPr>
+        <w:tab/>
+        <w:t xml:space="preserve">  </w:t>
+      </w:r>
       <w:r>
         <w:rPr>
           <w:color w:val="000000"/>
@@ -4411,7 +4570,6 @@
   <w:style w:type="character" w:default="1" w:styleId="DefaultParagraphFont">
     <w:name w:val="Default Paragraph Font"/>
     <w:uiPriority w:val="1"/>
-    <w:semiHidden/>
     <w:unhideWhenUsed/>
   </w:style>
   <w:style w:type="table" w:default="1" w:styleId="TableNormal">
